--- a/Equations.docx
+++ b/Equations.docx
@@ -24,11 +24,19 @@
         </w:rPr>
         <w:t xml:space="preserve"> </w:t>
       </w:r>
+      <w:proofErr w:type="spellStart"/>
       <w:r>
         <w:rPr>
           <w:rFonts w:ascii="Times New Roman" w:hAnsi="Times New Roman" w:cs="Times New Roman"/>
         </w:rPr>
-        <w:t xml:space="preserve">Barotropic </w:t>
+        <w:t>Barotropic</w:t>
+      </w:r>
+      <w:proofErr w:type="spellEnd"/>
+      <w:r>
+        <w:rPr>
+          <w:rFonts w:ascii="Times New Roman" w:hAnsi="Times New Roman" w:cs="Times New Roman"/>
+        </w:rPr>
+        <w:t xml:space="preserve"> </w:t>
       </w:r>
       <w:r>
         <w:rPr>
@@ -1439,13 +1447,7 @@
                         <w:rPr>
                           <w:rFonts w:ascii="Cambria Math" w:hAnsi="Cambria Math" w:cs="Times New Roman"/>
                         </w:rPr>
-                        <m:t>+</m:t>
-                      </m:r>
-                      <m:r>
-                        <w:rPr>
-                          <w:rFonts w:ascii="Cambria Math" w:hAnsi="Cambria Math" w:cs="Times New Roman"/>
-                        </w:rPr>
-                        <m:t>2</m:t>
+                        <m:t>+2</m:t>
                       </m:r>
                       <m:f>
                         <m:fPr>
@@ -1809,13 +1811,7 @@
                             <w:rPr>
                               <w:rFonts w:ascii="Cambria Math" w:hAnsi="Cambria Math" w:cs="Times New Roman"/>
                             </w:rPr>
-                            <m:t>∂u</m:t>
-                          </m:r>
-                          <m:r>
-                            <w:rPr>
-                              <w:rFonts w:ascii="Cambria Math" w:hAnsi="Cambria Math" w:cs="Times New Roman"/>
-                            </w:rPr>
-                            <m:t>V</m:t>
+                            <m:t>∂uV</m:t>
                           </m:r>
                         </m:num>
                         <m:den>
@@ -1831,13 +1827,7 @@
                         <w:rPr>
                           <w:rFonts w:ascii="Cambria Math" w:hAnsi="Cambria Math" w:cs="Times New Roman"/>
                         </w:rPr>
-                        <m:t>-</m:t>
-                      </m:r>
-                      <m:r>
-                        <w:rPr>
-                          <w:rFonts w:ascii="Cambria Math" w:hAnsi="Cambria Math" w:cs="Times New Roman"/>
-                        </w:rPr>
-                        <m:t>V</m:t>
+                        <m:t>-V</m:t>
                       </m:r>
                       <m:f>
                         <m:fPr>
@@ -1991,13 +1981,7 @@
                         <w:rPr>
                           <w:rFonts w:ascii="Cambria Math" w:hAnsi="Cambria Math" w:cs="Times New Roman"/>
                         </w:rPr>
-                        <m:t xml:space="preserve"> </m:t>
-                      </m:r>
-                      <m:r>
-                        <w:rPr>
-                          <w:rFonts w:ascii="Cambria Math" w:hAnsi="Cambria Math" w:cs="Times New Roman"/>
-                        </w:rPr>
-                        <m:t xml:space="preserve"> </m:t>
+                        <m:t xml:space="preserve">  </m:t>
                       </m:r>
                     </m:e>
                   </m:d>
@@ -2583,13 +2567,7 @@
                         <w:rPr>
                           <w:rFonts w:ascii="Cambria Math" w:hAnsi="Cambria Math" w:cs="Times New Roman"/>
                         </w:rPr>
-                        <m:t>+</m:t>
-                      </m:r>
-                      <m:r>
-                        <w:rPr>
-                          <w:rFonts w:ascii="Cambria Math" w:hAnsi="Cambria Math" w:cs="Times New Roman"/>
-                        </w:rPr>
-                        <m:t>2</m:t>
+                        <m:t>+2</m:t>
                       </m:r>
                       <m:sSub>
                         <m:sSubPr>
@@ -2734,13 +2712,7 @@
                         <w:rPr>
                           <w:rFonts w:ascii="Cambria Math" w:hAnsi="Cambria Math" w:cs="Times New Roman"/>
                         </w:rPr>
-                        <m:t>-</m:t>
-                      </m:r>
-                      <m:r>
-                        <w:rPr>
-                          <w:rFonts w:ascii="Cambria Math" w:hAnsi="Cambria Math" w:cs="Times New Roman"/>
-                        </w:rPr>
-                        <m:t>U</m:t>
+                        <m:t>-U</m:t>
                       </m:r>
                       <m:sSub>
                         <m:sSubPr>
@@ -3414,13 +3386,7 @@
                         <w:rPr>
                           <w:rFonts w:ascii="Cambria Math" w:hAnsi="Cambria Math" w:cs="Times New Roman"/>
                         </w:rPr>
-                        <m:t>-</m:t>
-                      </m:r>
-                      <m:r>
-                        <w:rPr>
-                          <w:rFonts w:ascii="Cambria Math" w:hAnsi="Cambria Math" w:cs="Times New Roman"/>
-                        </w:rPr>
-                        <m:t>V</m:t>
+                        <m:t>-V</m:t>
                       </m:r>
                       <m:sSubSup>
                         <m:sSubSupPr>
@@ -4434,7 +4400,7 @@
                     <w:rPr>
                       <w:rFonts w:ascii="Cambria Math" w:hAnsi="Cambria Math" w:cs="Times New Roman"/>
                     </w:rPr>
-                    <m:t>i,j</m:t>
+                    <m:t>i+1,j</m:t>
                   </m:r>
                 </m:sub>
               </m:sSub>
@@ -4466,7 +4432,7 @@
                     <w:rPr>
                       <w:rFonts w:ascii="Cambria Math" w:hAnsi="Cambria Math" w:cs="Times New Roman"/>
                     </w:rPr>
-                    <m:t>i-1,j</m:t>
+                    <m:t>i,j</m:t>
                   </m:r>
                 </m:sub>
               </m:sSub>
@@ -4600,7 +4566,7 @@
                     <w:rPr>
                       <w:rFonts w:ascii="Cambria Math" w:hAnsi="Cambria Math" w:cs="Times New Roman"/>
                     </w:rPr>
-                    <m:t>i,j</m:t>
+                    <m:t>i,j+1</m:t>
                   </m:r>
                 </m:sub>
               </m:sSub>
@@ -4632,7 +4598,7 @@
                     <w:rPr>
                       <w:rFonts w:ascii="Cambria Math" w:hAnsi="Cambria Math" w:cs="Times New Roman"/>
                     </w:rPr>
-                    <m:t>i,j-1</m:t>
+                    <m:t>i,j</m:t>
                   </m:r>
                 </m:sub>
               </m:sSub>
@@ -4862,6 +4828,12 @@
                     </w:rPr>
                     <m:t>i,j</m:t>
                   </m:r>
+                  <m:r>
+                    <w:rPr>
+                      <w:rFonts w:ascii="Cambria Math" w:hAnsi="Cambria Math" w:cs="Times New Roman"/>
+                    </w:rPr>
+                    <m:t>+1</m:t>
+                  </m:r>
                 </m:sub>
               </m:sSub>
               <m:r>
@@ -4892,7 +4864,7 @@
                     <w:rPr>
                       <w:rFonts w:ascii="Cambria Math" w:hAnsi="Cambria Math" w:cs="Times New Roman"/>
                     </w:rPr>
-                    <m:t>i,j-1</m:t>
+                    <m:t>i,j</m:t>
                   </m:r>
                 </m:sub>
               </m:sSub>
@@ -5084,7 +5056,19 @@
                         <w:rPr>
                           <w:rFonts w:ascii="Cambria Math" w:hAnsi="Cambria Math" w:cs="Times New Roman"/>
                         </w:rPr>
-                        <m:t>i,j+1</m:t>
+                        <m:t>i</m:t>
+                      </m:r>
+                      <m:r>
+                        <w:rPr>
+                          <w:rFonts w:ascii="Cambria Math" w:hAnsi="Cambria Math" w:cs="Times New Roman"/>
+                        </w:rPr>
+                        <m:t>+1</m:t>
+                      </m:r>
+                      <m:r>
+                        <w:rPr>
+                          <w:rFonts w:ascii="Cambria Math" w:hAnsi="Cambria Math" w:cs="Times New Roman"/>
+                        </w:rPr>
+                        <m:t>,j</m:t>
                       </m:r>
                     </m:sub>
                   </m:sSub>
@@ -5116,7 +5100,7 @@
                         <w:rPr>
                           <w:rFonts w:ascii="Cambria Math" w:hAnsi="Cambria Math" w:cs="Times New Roman"/>
                         </w:rPr>
-                        <m:t>i-1,j+1</m:t>
+                        <m:t>i,j</m:t>
                       </m:r>
                     </m:sub>
                   </m:sSub>
@@ -5186,7 +5170,25 @@
                         <w:rPr>
                           <w:rFonts w:ascii="Cambria Math" w:hAnsi="Cambria Math" w:cs="Times New Roman"/>
                         </w:rPr>
-                        <m:t>i,j</m:t>
+                        <m:t>i</m:t>
+                      </m:r>
+                      <m:r>
+                        <w:rPr>
+                          <w:rFonts w:ascii="Cambria Math" w:hAnsi="Cambria Math" w:cs="Times New Roman"/>
+                        </w:rPr>
+                        <m:t>+1</m:t>
+                      </m:r>
+                      <m:r>
+                        <w:rPr>
+                          <w:rFonts w:ascii="Cambria Math" w:hAnsi="Cambria Math" w:cs="Times New Roman"/>
+                        </w:rPr>
+                        <m:t>,j</m:t>
+                      </m:r>
+                      <m:r>
+                        <w:rPr>
+                          <w:rFonts w:ascii="Cambria Math" w:hAnsi="Cambria Math" w:cs="Times New Roman"/>
+                        </w:rPr>
+                        <m:t>-1</m:t>
                       </m:r>
                     </m:sub>
                   </m:sSub>
@@ -5218,7 +5220,13 @@
                         <w:rPr>
                           <w:rFonts w:ascii="Cambria Math" w:hAnsi="Cambria Math" w:cs="Times New Roman"/>
                         </w:rPr>
-                        <m:t>i-1,j</m:t>
+                        <m:t>i,j</m:t>
+                      </m:r>
+                      <m:r>
+                        <w:rPr>
+                          <w:rFonts w:ascii="Cambria Math" w:hAnsi="Cambria Math" w:cs="Times New Roman"/>
+                        </w:rPr>
+                        <m:t>-1</m:t>
                       </m:r>
                     </m:sub>
                   </m:sSub>
@@ -5232,15 +5240,17 @@
     <w:p>
       <w:pPr>
         <w:rPr>
-          <w:rFonts w:ascii="Times New Roman" w:hAnsi="Times New Roman" w:cs="Times New Roman" w:hint="eastAsia"/>
+          <w:rFonts w:ascii="Times New Roman" w:hAnsi="Times New Roman" w:cs="Times New Roman"/>
         </w:rPr>
       </w:pPr>
+      <w:proofErr w:type="gramStart"/>
       <w:r>
         <w:rPr>
           <w:rFonts w:ascii="Times New Roman" w:hAnsi="Times New Roman" w:cs="Times New Roman"/>
         </w:rPr>
         <w:t>where</w:t>
       </w:r>
+      <w:proofErr w:type="gramEnd"/>
     </w:p>
     <w:p>
       <w:pPr>
@@ -5357,7 +5367,7 @@
                     <w:rPr>
                       <w:rFonts w:ascii="Cambria Math" w:hAnsi="Cambria Math" w:cs="Times New Roman"/>
                     </w:rPr>
-                    <m:t>j+1</m:t>
+                    <m:t>j</m:t>
                   </m:r>
                 </m:sub>
               </m:sSub>
@@ -5553,6 +5563,12 @@
                       <w:rFonts w:ascii="Cambria Math" w:hAnsi="Cambria Math" w:cs="Times New Roman"/>
                     </w:rPr>
                     <m:t>j</m:t>
+                  </m:r>
+                  <m:r>
+                    <w:rPr>
+                      <w:rFonts w:ascii="Cambria Math" w:hAnsi="Cambria Math" w:cs="Times New Roman"/>
+                    </w:rPr>
+                    <m:t>-1</m:t>
                   </m:r>
                 </m:sub>
               </m:sSub>
@@ -5659,7 +5675,51 @@
             <w:rPr>
               <w:rFonts w:ascii="Cambria Math" w:hAnsi="Cambria Math" w:cs="Times New Roman"/>
             </w:rPr>
-            <m:t>u→corner : j+</m:t>
+            <m:t>u→v : i</m:t>
+          </m:r>
+          <m:r>
+            <w:rPr>
+              <w:rFonts w:ascii="Cambria Math" w:hAnsi="Cambria Math" w:cs="Times New Roman"/>
+            </w:rPr>
+            <m:t>+</m:t>
+          </m:r>
+          <m:f>
+            <m:fPr>
+              <m:ctrlPr>
+                <w:rPr>
+                  <w:rFonts w:ascii="Cambria Math" w:hAnsi="Cambria Math" w:cs="Times New Roman"/>
+                  <w:i/>
+                </w:rPr>
+              </m:ctrlPr>
+            </m:fPr>
+            <m:num>
+              <m:r>
+                <w:rPr>
+                  <w:rFonts w:ascii="Cambria Math" w:hAnsi="Cambria Math" w:cs="Times New Roman"/>
+                </w:rPr>
+                <m:t>1</m:t>
+              </m:r>
+            </m:num>
+            <m:den>
+              <m:r>
+                <w:rPr>
+                  <w:rFonts w:ascii="Cambria Math" w:hAnsi="Cambria Math" w:cs="Times New Roman"/>
+                </w:rPr>
+                <m:t>2</m:t>
+              </m:r>
+            </m:den>
+          </m:f>
+          <m:r>
+            <w:rPr>
+              <w:rFonts w:ascii="Cambria Math" w:hAnsi="Cambria Math" w:cs="Times New Roman"/>
+            </w:rPr>
+            <m:t>,j</m:t>
+          </m:r>
+          <m:r>
+            <w:rPr>
+              <w:rFonts w:ascii="Cambria Math" w:hAnsi="Cambria Math" w:cs="Times New Roman"/>
+            </w:rPr>
+            <m:t>-</m:t>
           </m:r>
           <m:f>
             <m:fPr>
@@ -5702,39 +5762,13 @@
             <w:rPr>
               <w:rFonts w:ascii="Cambria Math" w:hAnsi="Cambria Math" w:cs="Times New Roman"/>
             </w:rPr>
-            <m:t>u→v : i-</m:t>
+            <m:t>u→h : i</m:t>
           </m:r>
-          <m:f>
-            <m:fPr>
-              <m:ctrlPr>
-                <w:rPr>
-                  <w:rFonts w:ascii="Cambria Math" w:hAnsi="Cambria Math" w:cs="Times New Roman"/>
-                  <w:i/>
-                </w:rPr>
-              </m:ctrlPr>
-            </m:fPr>
-            <m:num>
-              <m:r>
-                <w:rPr>
-                  <w:rFonts w:ascii="Cambria Math" w:hAnsi="Cambria Math" w:cs="Times New Roman"/>
-                </w:rPr>
-                <m:t>1</m:t>
-              </m:r>
-            </m:num>
-            <m:den>
-              <m:r>
-                <w:rPr>
-                  <w:rFonts w:ascii="Cambria Math" w:hAnsi="Cambria Math" w:cs="Times New Roman"/>
-                </w:rPr>
-                <m:t>2</m:t>
-              </m:r>
-            </m:den>
-          </m:f>
           <m:r>
             <w:rPr>
               <w:rFonts w:ascii="Cambria Math" w:hAnsi="Cambria Math" w:cs="Times New Roman"/>
             </w:rPr>
-            <m:t>,j+</m:t>
+            <m:t>+</m:t>
           </m:r>
           <m:f>
             <m:fPr>
@@ -5777,50 +5811,13 @@
             <w:rPr>
               <w:rFonts w:ascii="Cambria Math" w:hAnsi="Cambria Math" w:cs="Times New Roman"/>
             </w:rPr>
-            <m:t>u→h : i-</m:t>
+            <m:t>v→h : j</m:t>
           </m:r>
-          <m:f>
-            <m:fPr>
-              <m:ctrlPr>
-                <w:rPr>
-                  <w:rFonts w:ascii="Cambria Math" w:hAnsi="Cambria Math" w:cs="Times New Roman"/>
-                  <w:i/>
-                </w:rPr>
-              </m:ctrlPr>
-            </m:fPr>
-            <m:num>
-              <m:r>
-                <w:rPr>
-                  <w:rFonts w:ascii="Cambria Math" w:hAnsi="Cambria Math" w:cs="Times New Roman"/>
-                </w:rPr>
-                <m:t>1</m:t>
-              </m:r>
-            </m:num>
-            <m:den>
-              <m:r>
-                <w:rPr>
-                  <w:rFonts w:ascii="Cambria Math" w:hAnsi="Cambria Math" w:cs="Times New Roman"/>
-                </w:rPr>
-                <m:t>2</m:t>
-              </m:r>
-            </m:den>
-          </m:f>
-        </m:oMath>
-      </m:oMathPara>
-    </w:p>
-    <w:p>
-      <w:pPr>
-        <w:rPr>
-          <w:rFonts w:ascii="Times New Roman" w:hAnsi="Times New Roman" w:cs="Times New Roman"/>
-        </w:rPr>
-      </w:pPr>
-      <m:oMathPara>
-        <m:oMath>
           <m:r>
             <w:rPr>
               <w:rFonts w:ascii="Cambria Math" w:hAnsi="Cambria Math" w:cs="Times New Roman"/>
             </w:rPr>
-            <m:t>v→h : j-</m:t>
+            <m:t>+</m:t>
           </m:r>
           <m:f>
             <m:fPr>
@@ -6202,13 +6199,7 @@
                 <w:rPr>
                   <w:rFonts w:ascii="Cambria Math" w:hAnsi="Cambria Math" w:cs="Times New Roman"/>
                 </w:rPr>
-                <m:t>2d</m:t>
-              </m:r>
-              <m:r>
-                <w:rPr>
-                  <w:rFonts w:ascii="Cambria Math" w:hAnsi="Cambria Math" w:cs="Times New Roman"/>
-                </w:rPr>
-                <m:t>x</m:t>
+                <m:t>2dx</m:t>
               </m:r>
             </m:den>
           </m:f>
@@ -6297,12 +6288,32 @@
                               </m:r>
                             </m:fName>
                             <m:e>
-                              <m:r>
-                                <w:rPr>
-                                  <w:rFonts w:ascii="Cambria Math" w:hAnsi="Cambria Math" w:cs="Times New Roman"/>
-                                </w:rPr>
-                                <m:t>θ</m:t>
-                              </m:r>
+                              <m:sSub>
+                                <m:sSubPr>
+                                  <m:ctrlPr>
+                                    <w:rPr>
+                                      <w:rFonts w:ascii="Cambria Math" w:hAnsi="Cambria Math" w:cs="Times New Roman"/>
+                                      <w:i/>
+                                    </w:rPr>
+                                  </m:ctrlPr>
+                                </m:sSubPr>
+                                <m:e>
+                                  <m:r>
+                                    <w:rPr>
+                                      <w:rFonts w:ascii="Cambria Math" w:hAnsi="Cambria Math" w:cs="Times New Roman"/>
+                                    </w:rPr>
+                                    <m:t>θ</m:t>
+                                  </m:r>
+                                </m:e>
+                                <m:sub>
+                                  <m:r>
+                                    <w:rPr>
+                                      <w:rFonts w:ascii="Cambria Math" w:hAnsi="Cambria Math" w:cs="Times New Roman"/>
+                                    </w:rPr>
+                                    <m:t>v</m:t>
+                                  </m:r>
+                                </m:sub>
+                              </m:sSub>
                             </m:e>
                           </m:func>
                         </m:e>
@@ -6443,12 +6454,32 @@
                               </m:r>
                             </m:fName>
                             <m:e>
-                              <m:r>
-                                <w:rPr>
-                                  <w:rFonts w:ascii="Cambria Math" w:hAnsi="Cambria Math" w:cs="Times New Roman"/>
-                                </w:rPr>
-                                <m:t>θ</m:t>
-                              </m:r>
+                              <m:sSub>
+                                <m:sSubPr>
+                                  <m:ctrlPr>
+                                    <w:rPr>
+                                      <w:rFonts w:ascii="Cambria Math" w:hAnsi="Cambria Math" w:cs="Times New Roman"/>
+                                      <w:i/>
+                                    </w:rPr>
+                                  </m:ctrlPr>
+                                </m:sSubPr>
+                                <m:e>
+                                  <m:r>
+                                    <w:rPr>
+                                      <w:rFonts w:ascii="Cambria Math" w:hAnsi="Cambria Math" w:cs="Times New Roman"/>
+                                    </w:rPr>
+                                    <m:t>θ</m:t>
+                                  </m:r>
+                                </m:e>
+                                <m:sub>
+                                  <m:r>
+                                    <w:rPr>
+                                      <w:rFonts w:ascii="Cambria Math" w:hAnsi="Cambria Math" w:cs="Times New Roman"/>
+                                    </w:rPr>
+                                    <m:t>v</m:t>
+                                  </m:r>
+                                </m:sub>
+                              </m:sSub>
                             </m:e>
                           </m:func>
                         </m:e>
@@ -6459,13 +6490,19 @@
                         <w:rPr>
                           <w:rFonts w:ascii="Cambria Math" w:hAnsi="Cambria Math" w:cs="Times New Roman"/>
                         </w:rPr>
-                        <m:t>i,j</m:t>
+                        <m:t>i</m:t>
                       </m:r>
                       <m:r>
                         <w:rPr>
                           <w:rFonts w:ascii="Cambria Math" w:hAnsi="Cambria Math" w:cs="Times New Roman"/>
                         </w:rPr>
                         <m:t>+1</m:t>
+                      </m:r>
+                      <m:r>
+                        <w:rPr>
+                          <w:rFonts w:ascii="Cambria Math" w:hAnsi="Cambria Math" w:cs="Times New Roman"/>
+                        </w:rPr>
+                        <m:t>,j</m:t>
                       </m:r>
                     </m:sub>
                   </m:sSub>
@@ -6522,12 +6559,32 @@
                               </m:r>
                             </m:fName>
                             <m:e>
-                              <m:r>
-                                <w:rPr>
-                                  <w:rFonts w:ascii="Cambria Math" w:hAnsi="Cambria Math" w:cs="Times New Roman"/>
-                                </w:rPr>
-                                <m:t>θ</m:t>
-                              </m:r>
+                              <m:sSub>
+                                <m:sSubPr>
+                                  <m:ctrlPr>
+                                    <w:rPr>
+                                      <w:rFonts w:ascii="Cambria Math" w:hAnsi="Cambria Math" w:cs="Times New Roman"/>
+                                      <w:i/>
+                                    </w:rPr>
+                                  </m:ctrlPr>
+                                </m:sSubPr>
+                                <m:e>
+                                  <m:r>
+                                    <w:rPr>
+                                      <w:rFonts w:ascii="Cambria Math" w:hAnsi="Cambria Math" w:cs="Times New Roman"/>
+                                    </w:rPr>
+                                    <m:t>θ</m:t>
+                                  </m:r>
+                                </m:e>
+                                <m:sub>
+                                  <m:r>
+                                    <w:rPr>
+                                      <w:rFonts w:ascii="Cambria Math" w:hAnsi="Cambria Math" w:cs="Times New Roman"/>
+                                    </w:rPr>
+                                    <m:t>v</m:t>
+                                  </m:r>
+                                </m:sub>
+                              </m:sSub>
                             </m:e>
                           </m:func>
                         </m:e>
@@ -6538,31 +6595,7 @@
                         <w:rPr>
                           <w:rFonts w:ascii="Cambria Math" w:hAnsi="Cambria Math" w:cs="Times New Roman"/>
                         </w:rPr>
-                        <m:t>i</m:t>
-                      </m:r>
-                      <m:r>
-                        <w:rPr>
-                          <w:rFonts w:ascii="Cambria Math" w:hAnsi="Cambria Math" w:cs="Times New Roman"/>
-                        </w:rPr>
-                        <m:t>-</m:t>
-                      </m:r>
-                      <m:r>
-                        <w:rPr>
-                          <w:rFonts w:ascii="Cambria Math" w:hAnsi="Cambria Math" w:cs="Times New Roman"/>
-                        </w:rPr>
-                        <m:t>1</m:t>
-                      </m:r>
-                      <m:r>
-                        <w:rPr>
-                          <w:rFonts w:ascii="Cambria Math" w:hAnsi="Cambria Math" w:cs="Times New Roman"/>
-                        </w:rPr>
-                        <m:t>,j</m:t>
-                      </m:r>
-                      <m:r>
-                        <w:rPr>
-                          <w:rFonts w:ascii="Cambria Math" w:hAnsi="Cambria Math" w:cs="Times New Roman"/>
-                        </w:rPr>
-                        <m:t>+1</m:t>
+                        <m:t>i,j</m:t>
                       </m:r>
                     </m:sub>
                   </m:sSub>
@@ -6703,12 +6736,32 @@
                               </m:r>
                             </m:fName>
                             <m:e>
-                              <m:r>
-                                <w:rPr>
-                                  <w:rFonts w:ascii="Cambria Math" w:hAnsi="Cambria Math" w:cs="Times New Roman"/>
-                                </w:rPr>
-                                <m:t>θ</m:t>
-                              </m:r>
+                              <m:sSub>
+                                <m:sSubPr>
+                                  <m:ctrlPr>
+                                    <w:rPr>
+                                      <w:rFonts w:ascii="Cambria Math" w:hAnsi="Cambria Math" w:cs="Times New Roman"/>
+                                      <w:i/>
+                                    </w:rPr>
+                                  </m:ctrlPr>
+                                </m:sSubPr>
+                                <m:e>
+                                  <m:r>
+                                    <w:rPr>
+                                      <w:rFonts w:ascii="Cambria Math" w:hAnsi="Cambria Math" w:cs="Times New Roman"/>
+                                    </w:rPr>
+                                    <m:t>θ</m:t>
+                                  </m:r>
+                                </m:e>
+                                <m:sub>
+                                  <m:r>
+                                    <w:rPr>
+                                      <w:rFonts w:ascii="Cambria Math" w:hAnsi="Cambria Math" w:cs="Times New Roman"/>
+                                    </w:rPr>
+                                    <m:t>v</m:t>
+                                  </m:r>
+                                </m:sub>
+                              </m:sSub>
                             </m:e>
                           </m:func>
                         </m:e>
@@ -6719,7 +6772,25 @@
                         <w:rPr>
                           <w:rFonts w:ascii="Cambria Math" w:hAnsi="Cambria Math" w:cs="Times New Roman"/>
                         </w:rPr>
-                        <m:t>i,j</m:t>
+                        <m:t>i</m:t>
+                      </m:r>
+                      <m:r>
+                        <w:rPr>
+                          <w:rFonts w:ascii="Cambria Math" w:hAnsi="Cambria Math" w:cs="Times New Roman"/>
+                        </w:rPr>
+                        <m:t>+1</m:t>
+                      </m:r>
+                      <m:r>
+                        <w:rPr>
+                          <w:rFonts w:ascii="Cambria Math" w:hAnsi="Cambria Math" w:cs="Times New Roman"/>
+                        </w:rPr>
+                        <m:t>,j</m:t>
+                      </m:r>
+                      <m:r>
+                        <w:rPr>
+                          <w:rFonts w:ascii="Cambria Math" w:hAnsi="Cambria Math" w:cs="Times New Roman"/>
+                        </w:rPr>
+                        <m:t>-1</m:t>
                       </m:r>
                     </m:sub>
                   </m:sSub>
@@ -6776,12 +6847,32 @@
                               </m:r>
                             </m:fName>
                             <m:e>
-                              <m:r>
-                                <w:rPr>
-                                  <w:rFonts w:ascii="Cambria Math" w:hAnsi="Cambria Math" w:cs="Times New Roman"/>
-                                </w:rPr>
-                                <m:t>θ</m:t>
-                              </m:r>
+                              <m:sSub>
+                                <m:sSubPr>
+                                  <m:ctrlPr>
+                                    <w:rPr>
+                                      <w:rFonts w:ascii="Cambria Math" w:hAnsi="Cambria Math" w:cs="Times New Roman"/>
+                                      <w:i/>
+                                    </w:rPr>
+                                  </m:ctrlPr>
+                                </m:sSubPr>
+                                <m:e>
+                                  <m:r>
+                                    <w:rPr>
+                                      <w:rFonts w:ascii="Cambria Math" w:hAnsi="Cambria Math" w:cs="Times New Roman"/>
+                                    </w:rPr>
+                                    <m:t>θ</m:t>
+                                  </m:r>
+                                </m:e>
+                                <m:sub>
+                                  <m:r>
+                                    <w:rPr>
+                                      <w:rFonts w:ascii="Cambria Math" w:hAnsi="Cambria Math" w:cs="Times New Roman"/>
+                                    </w:rPr>
+                                    <m:t>v</m:t>
+                                  </m:r>
+                                </m:sub>
+                              </m:sSub>
                             </m:e>
                           </m:func>
                         </m:e>
@@ -6792,19 +6883,13 @@
                         <w:rPr>
                           <w:rFonts w:ascii="Cambria Math" w:hAnsi="Cambria Math" w:cs="Times New Roman"/>
                         </w:rPr>
-                        <m:t>i-</m:t>
-                      </m:r>
-                      <m:r>
-                        <w:rPr>
-                          <w:rFonts w:ascii="Cambria Math" w:hAnsi="Cambria Math" w:cs="Times New Roman"/>
-                        </w:rPr>
-                        <m:t>1</m:t>
-                      </m:r>
-                      <m:r>
-                        <w:rPr>
-                          <w:rFonts w:ascii="Cambria Math" w:hAnsi="Cambria Math" w:cs="Times New Roman"/>
-                        </w:rPr>
-                        <m:t>,j</m:t>
+                        <m:t>i,j</m:t>
+                      </m:r>
+                      <m:r>
+                        <w:rPr>
+                          <w:rFonts w:ascii="Cambria Math" w:hAnsi="Cambria Math" w:cs="Times New Roman"/>
+                        </w:rPr>
+                        <m:t>-1</m:t>
                       </m:r>
                     </m:sub>
                   </m:sSub>
@@ -6842,13 +6927,7 @@
                         <w:rPr>
                           <w:rFonts w:ascii="Cambria Math" w:hAnsi="Cambria Math" w:cs="Times New Roman"/>
                         </w:rPr>
-                        <m:t>i,</m:t>
-                      </m:r>
-                      <m:r>
-                        <w:rPr>
-                          <w:rFonts w:ascii="Cambria Math" w:hAnsi="Cambria Math" w:cs="Times New Roman"/>
-                        </w:rPr>
-                        <m:t>j</m:t>
+                        <m:t>i,j</m:t>
                       </m:r>
                     </m:sub>
                   </m:sSub>
@@ -6880,19 +6959,7 @@
                         <w:rPr>
                           <w:rFonts w:ascii="Cambria Math" w:hAnsi="Cambria Math" w:cs="Times New Roman"/>
                         </w:rPr>
-                        <m:t>i,j</m:t>
-                      </m:r>
-                      <m:r>
-                        <w:rPr>
-                          <w:rFonts w:ascii="Cambria Math" w:hAnsi="Cambria Math" w:cs="Times New Roman"/>
-                        </w:rPr>
-                        <m:t>-</m:t>
-                      </m:r>
-                      <m:r>
-                        <w:rPr>
-                          <w:rFonts w:ascii="Cambria Math" w:hAnsi="Cambria Math" w:cs="Times New Roman"/>
-                        </w:rPr>
-                        <m:t>1</m:t>
+                        <m:t>i,j-1</m:t>
                       </m:r>
                     </m:sub>
                   </m:sSub>
@@ -6904,13 +6971,7 @@
                 <w:rPr>
                   <w:rFonts w:ascii="Cambria Math" w:hAnsi="Cambria Math" w:cs="Times New Roman"/>
                 </w:rPr>
-                <m:t>2</m:t>
-              </m:r>
-              <m:r>
-                <w:rPr>
-                  <w:rFonts w:ascii="Cambria Math" w:hAnsi="Cambria Math" w:cs="Times New Roman"/>
-                </w:rPr>
-                <m:t>dy</m:t>
+                <m:t>2dy</m:t>
               </m:r>
             </m:den>
           </m:f>
@@ -6999,12 +7060,32 @@
                               </m:r>
                             </m:fName>
                             <m:e>
-                              <m:r>
-                                <w:rPr>
-                                  <w:rFonts w:ascii="Cambria Math" w:hAnsi="Cambria Math" w:cs="Times New Roman"/>
-                                </w:rPr>
-                                <m:t>θ</m:t>
-                              </m:r>
+                              <m:sSub>
+                                <m:sSubPr>
+                                  <m:ctrlPr>
+                                    <w:rPr>
+                                      <w:rFonts w:ascii="Cambria Math" w:hAnsi="Cambria Math" w:cs="Times New Roman"/>
+                                      <w:i/>
+                                    </w:rPr>
+                                  </m:ctrlPr>
+                                </m:sSubPr>
+                                <m:e>
+                                  <m:r>
+                                    <w:rPr>
+                                      <w:rFonts w:ascii="Cambria Math" w:hAnsi="Cambria Math" w:cs="Times New Roman"/>
+                                    </w:rPr>
+                                    <m:t>θ</m:t>
+                                  </m:r>
+                                </m:e>
+                                <m:sub>
+                                  <m:r>
+                                    <w:rPr>
+                                      <w:rFonts w:ascii="Cambria Math" w:hAnsi="Cambria Math" w:cs="Times New Roman"/>
+                                    </w:rPr>
+                                    <m:t>v</m:t>
+                                  </m:r>
+                                </m:sub>
+                              </m:sSub>
                             </m:e>
                           </m:func>
                         </m:e>
@@ -7132,12 +7213,32 @@
                               </m:r>
                             </m:fName>
                             <m:e>
-                              <m:r>
-                                <w:rPr>
-                                  <w:rFonts w:ascii="Cambria Math" w:hAnsi="Cambria Math" w:cs="Times New Roman"/>
-                                </w:rPr>
-                                <m:t>θ</m:t>
-                              </m:r>
+                              <m:sSub>
+                                <m:sSubPr>
+                                  <m:ctrlPr>
+                                    <w:rPr>
+                                      <w:rFonts w:ascii="Cambria Math" w:hAnsi="Cambria Math" w:cs="Times New Roman"/>
+                                      <w:i/>
+                                    </w:rPr>
+                                  </m:ctrlPr>
+                                </m:sSubPr>
+                                <m:e>
+                                  <m:r>
+                                    <w:rPr>
+                                      <w:rFonts w:ascii="Cambria Math" w:hAnsi="Cambria Math" w:cs="Times New Roman"/>
+                                    </w:rPr>
+                                    <m:t>θ</m:t>
+                                  </m:r>
+                                </m:e>
+                                <m:sub>
+                                  <m:r>
+                                    <w:rPr>
+                                      <w:rFonts w:ascii="Cambria Math" w:hAnsi="Cambria Math" w:cs="Times New Roman"/>
+                                    </w:rPr>
+                                    <m:t>v</m:t>
+                                  </m:r>
+                                </m:sub>
+                              </m:sSub>
                             </m:e>
                           </m:func>
                         </m:e>
@@ -7148,7 +7249,19 @@
                         <w:rPr>
                           <w:rFonts w:ascii="Cambria Math" w:hAnsi="Cambria Math" w:cs="Times New Roman"/>
                         </w:rPr>
-                        <m:t>i,j+1</m:t>
+                        <m:t>i</m:t>
+                      </m:r>
+                      <m:r>
+                        <w:rPr>
+                          <w:rFonts w:ascii="Cambria Math" w:hAnsi="Cambria Math" w:cs="Times New Roman"/>
+                        </w:rPr>
+                        <m:t>+1</m:t>
+                      </m:r>
+                      <m:r>
+                        <w:rPr>
+                          <w:rFonts w:ascii="Cambria Math" w:hAnsi="Cambria Math" w:cs="Times New Roman"/>
+                        </w:rPr>
+                        <m:t>,j</m:t>
                       </m:r>
                     </m:sub>
                   </m:sSub>
@@ -7205,12 +7318,32 @@
                               </m:r>
                             </m:fName>
                             <m:e>
-                              <m:r>
-                                <w:rPr>
-                                  <w:rFonts w:ascii="Cambria Math" w:hAnsi="Cambria Math" w:cs="Times New Roman"/>
-                                </w:rPr>
-                                <m:t>θ</m:t>
-                              </m:r>
+                              <m:sSub>
+                                <m:sSubPr>
+                                  <m:ctrlPr>
+                                    <w:rPr>
+                                      <w:rFonts w:ascii="Cambria Math" w:hAnsi="Cambria Math" w:cs="Times New Roman"/>
+                                      <w:i/>
+                                    </w:rPr>
+                                  </m:ctrlPr>
+                                </m:sSubPr>
+                                <m:e>
+                                  <m:r>
+                                    <w:rPr>
+                                      <w:rFonts w:ascii="Cambria Math" w:hAnsi="Cambria Math" w:cs="Times New Roman"/>
+                                    </w:rPr>
+                                    <m:t>θ</m:t>
+                                  </m:r>
+                                </m:e>
+                                <m:sub>
+                                  <m:r>
+                                    <w:rPr>
+                                      <w:rFonts w:ascii="Cambria Math" w:hAnsi="Cambria Math" w:cs="Times New Roman"/>
+                                    </w:rPr>
+                                    <m:t>v</m:t>
+                                  </m:r>
+                                </m:sub>
+                              </m:sSub>
                             </m:e>
                           </m:func>
                         </m:e>
@@ -7221,7 +7354,7 @@
                         <w:rPr>
                           <w:rFonts w:ascii="Cambria Math" w:hAnsi="Cambria Math" w:cs="Times New Roman"/>
                         </w:rPr>
-                        <m:t>i-1,j+1</m:t>
+                        <m:t>i,j</m:t>
                       </m:r>
                     </m:sub>
                   </m:sSub>
@@ -7278,12 +7411,32 @@
                               </m:r>
                             </m:fName>
                             <m:e>
-                              <m:r>
-                                <w:rPr>
-                                  <w:rFonts w:ascii="Cambria Math" w:hAnsi="Cambria Math" w:cs="Times New Roman"/>
-                                </w:rPr>
-                                <m:t>θ</m:t>
-                              </m:r>
+                              <m:sSub>
+                                <m:sSubPr>
+                                  <m:ctrlPr>
+                                    <w:rPr>
+                                      <w:rFonts w:ascii="Cambria Math" w:hAnsi="Cambria Math" w:cs="Times New Roman"/>
+                                      <w:i/>
+                                    </w:rPr>
+                                  </m:ctrlPr>
+                                </m:sSubPr>
+                                <m:e>
+                                  <m:r>
+                                    <w:rPr>
+                                      <w:rFonts w:ascii="Cambria Math" w:hAnsi="Cambria Math" w:cs="Times New Roman"/>
+                                    </w:rPr>
+                                    <m:t>θ</m:t>
+                                  </m:r>
+                                </m:e>
+                                <m:sub>
+                                  <m:r>
+                                    <w:rPr>
+                                      <w:rFonts w:ascii="Cambria Math" w:hAnsi="Cambria Math" w:cs="Times New Roman"/>
+                                    </w:rPr>
+                                    <m:t>v</m:t>
+                                  </m:r>
+                                </m:sub>
+                              </m:sSub>
                             </m:e>
                           </m:func>
                         </m:e>
@@ -7294,7 +7447,25 @@
                         <w:rPr>
                           <w:rFonts w:ascii="Cambria Math" w:hAnsi="Cambria Math" w:cs="Times New Roman"/>
                         </w:rPr>
-                        <m:t>i,j</m:t>
+                        <m:t>i</m:t>
+                      </m:r>
+                      <m:r>
+                        <w:rPr>
+                          <w:rFonts w:ascii="Cambria Math" w:hAnsi="Cambria Math" w:cs="Times New Roman"/>
+                        </w:rPr>
+                        <m:t>+1</m:t>
+                      </m:r>
+                      <m:r>
+                        <w:rPr>
+                          <w:rFonts w:ascii="Cambria Math" w:hAnsi="Cambria Math" w:cs="Times New Roman"/>
+                        </w:rPr>
+                        <m:t>,j</m:t>
+                      </m:r>
+                      <m:r>
+                        <w:rPr>
+                          <w:rFonts w:ascii="Cambria Math" w:hAnsi="Cambria Math" w:cs="Times New Roman"/>
+                        </w:rPr>
+                        <m:t>-1</m:t>
                       </m:r>
                     </m:sub>
                   </m:sSub>
@@ -7351,12 +7522,32 @@
                               </m:r>
                             </m:fName>
                             <m:e>
-                              <m:r>
-                                <w:rPr>
-                                  <w:rFonts w:ascii="Cambria Math" w:hAnsi="Cambria Math" w:cs="Times New Roman"/>
-                                </w:rPr>
-                                <m:t>θ</m:t>
-                              </m:r>
+                              <m:sSub>
+                                <m:sSubPr>
+                                  <m:ctrlPr>
+                                    <w:rPr>
+                                      <w:rFonts w:ascii="Cambria Math" w:hAnsi="Cambria Math" w:cs="Times New Roman"/>
+                                      <w:i/>
+                                    </w:rPr>
+                                  </m:ctrlPr>
+                                </m:sSubPr>
+                                <m:e>
+                                  <m:r>
+                                    <w:rPr>
+                                      <w:rFonts w:ascii="Cambria Math" w:hAnsi="Cambria Math" w:cs="Times New Roman"/>
+                                    </w:rPr>
+                                    <m:t>θ</m:t>
+                                  </m:r>
+                                </m:e>
+                                <m:sub>
+                                  <m:r>
+                                    <w:rPr>
+                                      <w:rFonts w:ascii="Cambria Math" w:hAnsi="Cambria Math" w:cs="Times New Roman"/>
+                                    </w:rPr>
+                                    <m:t>v</m:t>
+                                  </m:r>
+                                </m:sub>
+                              </m:sSub>
                             </m:e>
                           </m:func>
                         </m:e>
@@ -7367,7 +7558,13 @@
                         <w:rPr>
                           <w:rFonts w:ascii="Cambria Math" w:hAnsi="Cambria Math" w:cs="Times New Roman"/>
                         </w:rPr>
-                        <m:t>i-1,j</m:t>
+                        <m:t>i,j</m:t>
+                      </m:r>
+                      <m:r>
+                        <w:rPr>
+                          <w:rFonts w:ascii="Cambria Math" w:hAnsi="Cambria Math" w:cs="Times New Roman"/>
+                        </w:rPr>
+                        <m:t>-1</m:t>
                       </m:r>
                     </m:sub>
                   </m:sSub>
@@ -7468,12 +7665,32 @@
                               </m:r>
                             </m:fName>
                             <m:e>
-                              <m:r>
-                                <w:rPr>
-                                  <w:rFonts w:ascii="Cambria Math" w:hAnsi="Cambria Math" w:cs="Times New Roman"/>
-                                </w:rPr>
-                                <m:t>θ</m:t>
-                              </m:r>
+                              <m:sSub>
+                                <m:sSubPr>
+                                  <m:ctrlPr>
+                                    <w:rPr>
+                                      <w:rFonts w:ascii="Cambria Math" w:hAnsi="Cambria Math" w:cs="Times New Roman"/>
+                                      <w:i/>
+                                    </w:rPr>
+                                  </m:ctrlPr>
+                                </m:sSubPr>
+                                <m:e>
+                                  <m:r>
+                                    <w:rPr>
+                                      <w:rFonts w:ascii="Cambria Math" w:hAnsi="Cambria Math" w:cs="Times New Roman"/>
+                                    </w:rPr>
+                                    <m:t>θ</m:t>
+                                  </m:r>
+                                </m:e>
+                                <m:sub>
+                                  <m:r>
+                                    <w:rPr>
+                                      <w:rFonts w:ascii="Cambria Math" w:hAnsi="Cambria Math" w:cs="Times New Roman"/>
+                                    </w:rPr>
+                                    <m:t>v</m:t>
+                                  </m:r>
+                                </m:sub>
+                              </m:sSub>
                             </m:e>
                           </m:func>
                         </m:e>
@@ -7613,12 +7830,32 @@
                               </m:r>
                             </m:fName>
                             <m:e>
-                              <m:r>
-                                <w:rPr>
-                                  <w:rFonts w:ascii="Cambria Math" w:hAnsi="Cambria Math" w:cs="Times New Roman"/>
-                                </w:rPr>
-                                <m:t>θ</m:t>
-                              </m:r>
+                              <m:sSub>
+                                <m:sSubPr>
+                                  <m:ctrlPr>
+                                    <w:rPr>
+                                      <w:rFonts w:ascii="Cambria Math" w:hAnsi="Cambria Math" w:cs="Times New Roman"/>
+                                      <w:i/>
+                                    </w:rPr>
+                                  </m:ctrlPr>
+                                </m:sSubPr>
+                                <m:e>
+                                  <m:r>
+                                    <w:rPr>
+                                      <w:rFonts w:ascii="Cambria Math" w:hAnsi="Cambria Math" w:cs="Times New Roman"/>
+                                    </w:rPr>
+                                    <m:t>θ</m:t>
+                                  </m:r>
+                                </m:e>
+                                <m:sub>
+                                  <m:r>
+                                    <w:rPr>
+                                      <w:rFonts w:ascii="Cambria Math" w:hAnsi="Cambria Math" w:cs="Times New Roman"/>
+                                    </w:rPr>
+                                    <m:t>v</m:t>
+                                  </m:r>
+                                </m:sub>
+                              </m:sSub>
                             </m:e>
                           </m:func>
                         </m:e>
@@ -7720,12 +7957,32 @@
                               </m:r>
                             </m:fName>
                             <m:e>
-                              <m:r>
-                                <w:rPr>
-                                  <w:rFonts w:ascii="Cambria Math" w:hAnsi="Cambria Math" w:cs="Times New Roman"/>
-                                </w:rPr>
-                                <m:t>θ</m:t>
-                              </m:r>
+                              <m:sSub>
+                                <m:sSubPr>
+                                  <m:ctrlPr>
+                                    <w:rPr>
+                                      <w:rFonts w:ascii="Cambria Math" w:hAnsi="Cambria Math" w:cs="Times New Roman"/>
+                                      <w:i/>
+                                    </w:rPr>
+                                  </m:ctrlPr>
+                                </m:sSubPr>
+                                <m:e>
+                                  <m:r>
+                                    <w:rPr>
+                                      <w:rFonts w:ascii="Cambria Math" w:hAnsi="Cambria Math" w:cs="Times New Roman"/>
+                                    </w:rPr>
+                                    <m:t>θ</m:t>
+                                  </m:r>
+                                </m:e>
+                                <m:sub>
+                                  <m:r>
+                                    <w:rPr>
+                                      <w:rFonts w:ascii="Cambria Math" w:hAnsi="Cambria Math" w:cs="Times New Roman"/>
+                                    </w:rPr>
+                                    <m:t>v</m:t>
+                                  </m:r>
+                                </m:sub>
+                              </m:sSub>
                             </m:e>
                           </m:func>
                         </m:e>
@@ -7736,7 +7993,7 @@
                         <w:rPr>
                           <w:rFonts w:ascii="Cambria Math" w:hAnsi="Cambria Math" w:cs="Times New Roman"/>
                         </w:rPr>
-                        <m:t>i,j+1</m:t>
+                        <m:t>i+1,j</m:t>
                       </m:r>
                     </m:sub>
                   </m:sSub>
@@ -7793,12 +8050,32 @@
                               </m:r>
                             </m:fName>
                             <m:e>
-                              <m:r>
-                                <w:rPr>
-                                  <w:rFonts w:ascii="Cambria Math" w:hAnsi="Cambria Math" w:cs="Times New Roman"/>
-                                </w:rPr>
-                                <m:t>θ</m:t>
-                              </m:r>
+                              <m:sSub>
+                                <m:sSubPr>
+                                  <m:ctrlPr>
+                                    <w:rPr>
+                                      <w:rFonts w:ascii="Cambria Math" w:hAnsi="Cambria Math" w:cs="Times New Roman"/>
+                                      <w:i/>
+                                    </w:rPr>
+                                  </m:ctrlPr>
+                                </m:sSubPr>
+                                <m:e>
+                                  <m:r>
+                                    <w:rPr>
+                                      <w:rFonts w:ascii="Cambria Math" w:hAnsi="Cambria Math" w:cs="Times New Roman"/>
+                                    </w:rPr>
+                                    <m:t>θ</m:t>
+                                  </m:r>
+                                </m:e>
+                                <m:sub>
+                                  <m:r>
+                                    <w:rPr>
+                                      <w:rFonts w:ascii="Cambria Math" w:hAnsi="Cambria Math" w:cs="Times New Roman"/>
+                                    </w:rPr>
+                                    <m:t>v</m:t>
+                                  </m:r>
+                                </m:sub>
+                              </m:sSub>
                             </m:e>
                           </m:func>
                         </m:e>
@@ -7809,7 +8086,7 @@
                         <w:rPr>
                           <w:rFonts w:ascii="Cambria Math" w:hAnsi="Cambria Math" w:cs="Times New Roman"/>
                         </w:rPr>
-                        <m:t>i-1,j+1</m:t>
+                        <m:t>i,j</m:t>
                       </m:r>
                     </m:sub>
                   </m:sSub>
@@ -7906,12 +8183,32 @@
                               </m:r>
                             </m:fName>
                             <m:e>
-                              <m:r>
-                                <w:rPr>
-                                  <w:rFonts w:ascii="Cambria Math" w:hAnsi="Cambria Math" w:cs="Times New Roman"/>
-                                </w:rPr>
-                                <m:t>θ</m:t>
-                              </m:r>
+                              <m:sSub>
+                                <m:sSubPr>
+                                  <m:ctrlPr>
+                                    <w:rPr>
+                                      <w:rFonts w:ascii="Cambria Math" w:hAnsi="Cambria Math" w:cs="Times New Roman"/>
+                                      <w:i/>
+                                    </w:rPr>
+                                  </m:ctrlPr>
+                                </m:sSubPr>
+                                <m:e>
+                                  <m:r>
+                                    <w:rPr>
+                                      <w:rFonts w:ascii="Cambria Math" w:hAnsi="Cambria Math" w:cs="Times New Roman"/>
+                                    </w:rPr>
+                                    <m:t>θ</m:t>
+                                  </m:r>
+                                </m:e>
+                                <m:sub>
+                                  <m:r>
+                                    <w:rPr>
+                                      <w:rFonts w:ascii="Cambria Math" w:hAnsi="Cambria Math" w:cs="Times New Roman"/>
+                                    </w:rPr>
+                                    <m:t>v</m:t>
+                                  </m:r>
+                                </m:sub>
+                              </m:sSub>
                             </m:e>
                           </m:func>
                         </m:e>
@@ -7922,7 +8219,7 @@
                         <w:rPr>
                           <w:rFonts w:ascii="Cambria Math" w:hAnsi="Cambria Math" w:cs="Times New Roman"/>
                         </w:rPr>
-                        <m:t>i,j</m:t>
+                        <m:t>i+1,j-1</m:t>
                       </m:r>
                     </m:sub>
                   </m:sSub>
@@ -7979,12 +8276,32 @@
                               </m:r>
                             </m:fName>
                             <m:e>
-                              <m:r>
-                                <w:rPr>
-                                  <w:rFonts w:ascii="Cambria Math" w:hAnsi="Cambria Math" w:cs="Times New Roman"/>
-                                </w:rPr>
-                                <m:t>θ</m:t>
-                              </m:r>
+                              <m:sSub>
+                                <m:sSubPr>
+                                  <m:ctrlPr>
+                                    <w:rPr>
+                                      <w:rFonts w:ascii="Cambria Math" w:hAnsi="Cambria Math" w:cs="Times New Roman"/>
+                                      <w:i/>
+                                    </w:rPr>
+                                  </m:ctrlPr>
+                                </m:sSubPr>
+                                <m:e>
+                                  <m:r>
+                                    <w:rPr>
+                                      <w:rFonts w:ascii="Cambria Math" w:hAnsi="Cambria Math" w:cs="Times New Roman"/>
+                                    </w:rPr>
+                                    <m:t>θ</m:t>
+                                  </m:r>
+                                </m:e>
+                                <m:sub>
+                                  <m:r>
+                                    <w:rPr>
+                                      <w:rFonts w:ascii="Cambria Math" w:hAnsi="Cambria Math" w:cs="Times New Roman"/>
+                                    </w:rPr>
+                                    <m:t>v</m:t>
+                                  </m:r>
+                                </m:sub>
+                              </m:sSub>
                             </m:e>
                           </m:func>
                         </m:e>
@@ -7995,7 +8312,7 @@
                         <w:rPr>
                           <w:rFonts w:ascii="Cambria Math" w:hAnsi="Cambria Math" w:cs="Times New Roman"/>
                         </w:rPr>
-                        <m:t>i-1,j</m:t>
+                        <m:t>i,j-1</m:t>
                       </m:r>
                     </m:sub>
                   </m:sSub>
@@ -8112,7 +8429,19 @@
                     <w:rPr>
                       <w:rFonts w:ascii="Cambria Math" w:hAnsi="Cambria Math" w:cs="Times New Roman"/>
                     </w:rPr>
-                    <m:t>i,j</m:t>
+                    <m:t>i</m:t>
+                  </m:r>
+                  <m:r>
+                    <w:rPr>
+                      <w:rFonts w:ascii="Cambria Math" w:hAnsi="Cambria Math" w:cs="Times New Roman"/>
+                    </w:rPr>
+                    <m:t>+1</m:t>
+                  </m:r>
+                  <m:r>
+                    <w:rPr>
+                      <w:rFonts w:ascii="Cambria Math" w:hAnsi="Cambria Math" w:cs="Times New Roman"/>
+                    </w:rPr>
+                    <m:t>,j</m:t>
                   </m:r>
                 </m:sub>
               </m:sSub>
@@ -8144,19 +8473,7 @@
                     <w:rPr>
                       <w:rFonts w:ascii="Cambria Math" w:hAnsi="Cambria Math" w:cs="Times New Roman"/>
                     </w:rPr>
-                    <m:t>i</m:t>
-                  </m:r>
-                  <m:r>
-                    <w:rPr>
-                      <w:rFonts w:ascii="Cambria Math" w:hAnsi="Cambria Math" w:cs="Times New Roman"/>
-                    </w:rPr>
-                    <m:t>-</m:t>
-                  </m:r>
-                  <m:r>
-                    <w:rPr>
-                      <w:rFonts w:ascii="Cambria Math" w:hAnsi="Cambria Math" w:cs="Times New Roman"/>
-                    </w:rPr>
-                    <m:t>1,j</m:t>
+                    <m:t>i,j</m:t>
                   </m:r>
                 </m:sub>
               </m:sSub>
@@ -8415,7 +8732,7 @@
                         <w:rPr>
                           <w:rFonts w:ascii="Cambria Math" w:hAnsi="Cambria Math" w:cs="Times New Roman"/>
                         </w:rPr>
-                        <m:t>i,j+1</m:t>
+                        <m:t>i+1,j</m:t>
                       </m:r>
                     </m:sub>
                   </m:sSub>
@@ -8447,7 +8764,7 @@
                         <w:rPr>
                           <w:rFonts w:ascii="Cambria Math" w:hAnsi="Cambria Math" w:cs="Times New Roman"/>
                         </w:rPr>
-                        <m:t>i-1,j+1</m:t>
+                        <m:t>i,j</m:t>
                       </m:r>
                     </m:sub>
                   </m:sSub>
@@ -8517,7 +8834,7 @@
                         <w:rPr>
                           <w:rFonts w:ascii="Cambria Math" w:hAnsi="Cambria Math" w:cs="Times New Roman"/>
                         </w:rPr>
-                        <m:t>i,j</m:t>
+                        <m:t>i+1,j-1</m:t>
                       </m:r>
                     </m:sub>
                   </m:sSub>
@@ -8549,7 +8866,7 @@
                         <w:rPr>
                           <w:rFonts w:ascii="Cambria Math" w:hAnsi="Cambria Math" w:cs="Times New Roman"/>
                         </w:rPr>
-                        <m:t>i-1,j</m:t>
+                        <m:t>i,j-1</m:t>
                       </m:r>
                     </m:sub>
                   </m:sSub>
@@ -8811,7 +9128,7 @@
                         <w:rPr>
                           <w:rFonts w:ascii="Cambria Math" w:hAnsi="Cambria Math" w:cs="Times New Roman"/>
                         </w:rPr>
-                        <m:t>i,j+1</m:t>
+                        <m:t>i+1,j</m:t>
                       </m:r>
                     </m:sub>
                   </m:sSub>
@@ -8843,7 +9160,7 @@
                         <w:rPr>
                           <w:rFonts w:ascii="Cambria Math" w:hAnsi="Cambria Math" w:cs="Times New Roman"/>
                         </w:rPr>
-                        <m:t>i-1,j+1</m:t>
+                        <m:t>i,j</m:t>
                       </m:r>
                     </m:sub>
                   </m:sSub>
@@ -8913,7 +9230,7 @@
                         <w:rPr>
                           <w:rFonts w:ascii="Cambria Math" w:hAnsi="Cambria Math" w:cs="Times New Roman"/>
                         </w:rPr>
-                        <m:t>i,j</m:t>
+                        <m:t>i+1,j-1</m:t>
                       </m:r>
                     </m:sub>
                   </m:sSub>
@@ -8945,7 +9262,7 @@
                         <w:rPr>
                           <w:rFonts w:ascii="Cambria Math" w:hAnsi="Cambria Math" w:cs="Times New Roman"/>
                         </w:rPr>
-                        <m:t>i-1,j</m:t>
+                        <m:t>i,j-1</m:t>
                       </m:r>
                     </m:sub>
                   </m:sSub>
@@ -8990,7 +9307,13 @@
             <w:rPr>
               <w:rFonts w:ascii="Cambria Math" w:hAnsi="Cambria Math" w:cs="Times New Roman"/>
             </w:rPr>
-            <m:t>v→h :j-</m:t>
+            <m:t>v→h :j</m:t>
+          </m:r>
+          <m:r>
+            <w:rPr>
+              <w:rFonts w:ascii="Cambria Math" w:hAnsi="Cambria Math" w:cs="Times New Roman"/>
+            </w:rPr>
+            <m:t>+</m:t>
           </m:r>
           <m:f>
             <m:fPr>
@@ -9033,7 +9356,13 @@
             <w:rPr>
               <w:rFonts w:ascii="Cambria Math" w:hAnsi="Cambria Math" w:cs="Times New Roman"/>
             </w:rPr>
-            <m:t>v→u :i+</m:t>
+            <m:t>v→u :i</m:t>
+          </m:r>
+          <m:r>
+            <w:rPr>
+              <w:rFonts w:ascii="Cambria Math" w:hAnsi="Cambria Math" w:cs="Times New Roman"/>
+            </w:rPr>
+            <m:t>-</m:t>
           </m:r>
           <m:f>
             <m:fPr>
@@ -9065,50 +9394,13 @@
             <w:rPr>
               <w:rFonts w:ascii="Cambria Math" w:hAnsi="Cambria Math" w:cs="Times New Roman"/>
             </w:rPr>
-            <m:t>,j-</m:t>
+            <m:t>,j</m:t>
           </m:r>
-          <m:f>
-            <m:fPr>
-              <m:ctrlPr>
-                <w:rPr>
-                  <w:rFonts w:ascii="Cambria Math" w:hAnsi="Cambria Math" w:cs="Times New Roman"/>
-                  <w:i/>
-                </w:rPr>
-              </m:ctrlPr>
-            </m:fPr>
-            <m:num>
-              <m:r>
-                <w:rPr>
-                  <w:rFonts w:ascii="Cambria Math" w:hAnsi="Cambria Math" w:cs="Times New Roman"/>
-                </w:rPr>
-                <m:t>1</m:t>
-              </m:r>
-            </m:num>
-            <m:den>
-              <m:r>
-                <w:rPr>
-                  <w:rFonts w:ascii="Cambria Math" w:hAnsi="Cambria Math" w:cs="Times New Roman"/>
-                </w:rPr>
-                <m:t>2</m:t>
-              </m:r>
-            </m:den>
-          </m:f>
-        </m:oMath>
-      </m:oMathPara>
-    </w:p>
-    <w:p>
-      <w:pPr>
-        <w:rPr>
-          <w:rFonts w:ascii="Times New Roman" w:hAnsi="Times New Roman" w:cs="Times New Roman"/>
-        </w:rPr>
-      </w:pPr>
-      <m:oMathPara>
-        <m:oMath>
           <m:r>
             <w:rPr>
               <w:rFonts w:ascii="Cambria Math" w:hAnsi="Cambria Math" w:cs="Times New Roman"/>
             </w:rPr>
-            <m:t>v→corner :i+</m:t>
+            <m:t>+</m:t>
           </m:r>
           <m:f>
             <m:fPr>
@@ -9311,7 +9603,13 @@
                         <w:rPr>
                           <w:rFonts w:ascii="Cambria Math" w:hAnsi="Cambria Math" w:cs="Times New Roman"/>
                         </w:rPr>
-                        <m:t>i+1,j</m:t>
+                        <m:t>i,j</m:t>
+                      </m:r>
+                      <m:r>
+                        <w:rPr>
+                          <w:rFonts w:ascii="Cambria Math" w:hAnsi="Cambria Math" w:cs="Times New Roman"/>
+                        </w:rPr>
+                        <m:t>+1</m:t>
                       </m:r>
                     </m:sub>
                   </m:sSub>
@@ -9343,7 +9641,7 @@
                         <w:rPr>
                           <w:rFonts w:ascii="Cambria Math" w:hAnsi="Cambria Math" w:cs="Times New Roman"/>
                         </w:rPr>
-                        <m:t>i+1,j-1</m:t>
+                        <m:t>i,j</m:t>
                       </m:r>
                     </m:sub>
                   </m:sSub>
@@ -9457,7 +9755,25 @@
                         <w:rPr>
                           <w:rFonts w:ascii="Cambria Math" w:hAnsi="Cambria Math" w:cs="Times New Roman"/>
                         </w:rPr>
-                        <m:t>i,j</m:t>
+                        <m:t>i</m:t>
+                      </m:r>
+                      <m:r>
+                        <w:rPr>
+                          <w:rFonts w:ascii="Cambria Math" w:hAnsi="Cambria Math" w:cs="Times New Roman"/>
+                        </w:rPr>
+                        <m:t>-1</m:t>
+                      </m:r>
+                      <m:r>
+                        <w:rPr>
+                          <w:rFonts w:ascii="Cambria Math" w:hAnsi="Cambria Math" w:cs="Times New Roman"/>
+                        </w:rPr>
+                        <m:t>,j</m:t>
+                      </m:r>
+                      <m:r>
+                        <w:rPr>
+                          <w:rFonts w:ascii="Cambria Math" w:hAnsi="Cambria Math" w:cs="Times New Roman"/>
+                        </w:rPr>
+                        <m:t>+1</m:t>
                       </m:r>
                     </m:sub>
                   </m:sSub>
@@ -9489,7 +9805,19 @@
                         <w:rPr>
                           <w:rFonts w:ascii="Cambria Math" w:hAnsi="Cambria Math" w:cs="Times New Roman"/>
                         </w:rPr>
-                        <m:t>i,j-1</m:t>
+                        <m:t>i</m:t>
+                      </m:r>
+                      <m:r>
+                        <w:rPr>
+                          <w:rFonts w:ascii="Cambria Math" w:hAnsi="Cambria Math" w:cs="Times New Roman"/>
+                        </w:rPr>
+                        <m:t>-1</m:t>
+                      </m:r>
+                      <m:r>
+                        <w:rPr>
+                          <w:rFonts w:ascii="Cambria Math" w:hAnsi="Cambria Math" w:cs="Times New Roman"/>
+                        </w:rPr>
+                        <m:t>,j</m:t>
                       </m:r>
                     </m:sub>
                   </m:sSub>
@@ -9559,19 +9887,7 @@
                         <w:rPr>
                           <w:rFonts w:ascii="Cambria Math" w:hAnsi="Cambria Math" w:cs="Times New Roman"/>
                         </w:rPr>
-                        <m:t>i</m:t>
-                      </m:r>
-                      <m:r>
-                        <w:rPr>
-                          <w:rFonts w:ascii="Cambria Math" w:hAnsi="Cambria Math" w:cs="Times New Roman"/>
-                        </w:rPr>
-                        <m:t>-1</m:t>
-                      </m:r>
-                      <m:r>
-                        <w:rPr>
-                          <w:rFonts w:ascii="Cambria Math" w:hAnsi="Cambria Math" w:cs="Times New Roman"/>
-                        </w:rPr>
-                        <m:t>,j</m:t>
+                        <m:t>i-1,j</m:t>
                       </m:r>
                     </m:sub>
                   </m:sSub>
@@ -9725,7 +10041,7 @@
                         <w:rPr>
                           <w:rFonts w:ascii="Cambria Math" w:hAnsi="Cambria Math" w:cs="Times New Roman"/>
                         </w:rPr>
-                        <m:t>i+1,j</m:t>
+                        <m:t>i,j+1</m:t>
                       </m:r>
                     </m:sub>
                   </m:sSub>
@@ -9757,7 +10073,7 @@
                         <w:rPr>
                           <w:rFonts w:ascii="Cambria Math" w:hAnsi="Cambria Math" w:cs="Times New Roman"/>
                         </w:rPr>
-                        <m:t>i+1,j-1</m:t>
+                        <m:t>i,j</m:t>
                       </m:r>
                     </m:sub>
                   </m:sSub>
@@ -9789,7 +10105,7 @@
                         <w:rPr>
                           <w:rFonts w:ascii="Cambria Math" w:hAnsi="Cambria Math" w:cs="Times New Roman"/>
                         </w:rPr>
-                        <m:t>i,j</m:t>
+                        <m:t>i-1,j+1</m:t>
                       </m:r>
                     </m:sub>
                   </m:sSub>
@@ -9821,7 +10137,7 @@
                         <w:rPr>
                           <w:rFonts w:ascii="Cambria Math" w:hAnsi="Cambria Math" w:cs="Times New Roman"/>
                         </w:rPr>
-                        <m:t>i,j-1</m:t>
+                        <m:t>i-1,j</m:t>
                       </m:r>
                     </m:sub>
                   </m:sSub>
@@ -9968,13 +10284,7 @@
             <w:rPr>
               <w:rFonts w:ascii="Cambria Math" w:hAnsi="Cambria Math" w:cs="Times New Roman"/>
             </w:rPr>
-            <m:t>-</m:t>
-          </m:r>
-          <m:r>
-            <w:rPr>
-              <w:rFonts w:ascii="Cambria Math" w:hAnsi="Cambria Math" w:cs="Times New Roman"/>
-            </w:rPr>
-            <m:t>V</m:t>
+            <m:t>-V</m:t>
           </m:r>
           <m:sSubSup>
             <m:sSubSupPr>
@@ -10071,7 +10381,7 @@
                         <w:rPr>
                           <w:rFonts w:ascii="Cambria Math" w:hAnsi="Cambria Math" w:cs="Times New Roman"/>
                         </w:rPr>
-                        <m:t>i+1,j</m:t>
+                        <m:t>i,j+1</m:t>
                       </m:r>
                     </m:sub>
                   </m:sSub>
@@ -10103,7 +10413,7 @@
                         <w:rPr>
                           <w:rFonts w:ascii="Cambria Math" w:hAnsi="Cambria Math" w:cs="Times New Roman"/>
                         </w:rPr>
-                        <m:t>i+1,j-1</m:t>
+                        <m:t>i,j</m:t>
                       </m:r>
                     </m:sub>
                   </m:sSub>
@@ -10173,7 +10483,7 @@
                         <w:rPr>
                           <w:rFonts w:ascii="Cambria Math" w:hAnsi="Cambria Math" w:cs="Times New Roman"/>
                         </w:rPr>
-                        <m:t>i,j</m:t>
+                        <m:t>i-1,j+1</m:t>
                       </m:r>
                     </m:sub>
                   </m:sSub>
@@ -10205,7 +10515,7 @@
                         <w:rPr>
                           <w:rFonts w:ascii="Cambria Math" w:hAnsi="Cambria Math" w:cs="Times New Roman"/>
                         </w:rPr>
-                        <m:t>i,j-1</m:t>
+                        <m:t>i-1,j</m:t>
                       </m:r>
                     </m:sub>
                   </m:sSub>
@@ -10344,37 +10654,8 @@
             <w:rPr>
               <w:rFonts w:ascii="Cambria Math" w:hAnsi="Cambria Math" w:cs="Times New Roman"/>
             </w:rPr>
-            <m:t>=v</m:t>
+            <m:t>=</m:t>
           </m:r>
-          <m:func>
-            <m:funcPr>
-              <m:ctrlPr>
-                <w:rPr>
-                  <w:rFonts w:ascii="Cambria Math" w:hAnsi="Cambria Math" w:cs="Times New Roman"/>
-                  <w:i/>
-                </w:rPr>
-              </m:ctrlPr>
-            </m:funcPr>
-            <m:fName>
-              <m:r>
-                <m:rPr>
-                  <m:sty m:val="p"/>
-                </m:rPr>
-                <w:rPr>
-                  <w:rFonts w:ascii="Cambria Math" w:hAnsi="Cambria Math" w:cs="Times New Roman"/>
-                </w:rPr>
-                <m:t>cos</m:t>
-              </m:r>
-            </m:fName>
-            <m:e>
-              <m:r>
-                <w:rPr>
-                  <w:rFonts w:ascii="Cambria Math" w:hAnsi="Cambria Math" w:cs="Times New Roman"/>
-                </w:rPr>
-                <m:t>θ</m:t>
-              </m:r>
-            </m:e>
-          </m:func>
           <m:f>
             <m:fPr>
               <m:ctrlPr>
@@ -10385,64 +10666,111 @@
               </m:ctrlPr>
             </m:fPr>
             <m:num>
-              <m:sSub>
-                <m:sSubPr>
+              <m:r>
+                <w:rPr>
+                  <w:rFonts w:ascii="Cambria Math" w:hAnsi="Cambria Math" w:cs="Times New Roman"/>
+                </w:rPr>
+                <m:t>v</m:t>
+              </m:r>
+              <m:func>
+                <m:funcPr>
                   <m:ctrlPr>
                     <w:rPr>
                       <w:rFonts w:ascii="Cambria Math" w:hAnsi="Cambria Math" w:cs="Times New Roman"/>
                       <w:i/>
                     </w:rPr>
                   </m:ctrlPr>
-                </m:sSubPr>
+                </m:funcPr>
+                <m:fName>
+                  <m:r>
+                    <m:rPr>
+                      <m:sty m:val="p"/>
+                    </m:rPr>
+                    <w:rPr>
+                      <w:rFonts w:ascii="Cambria Math" w:hAnsi="Cambria Math" w:cs="Times New Roman"/>
+                    </w:rPr>
+                    <m:t>cos</m:t>
+                  </m:r>
+                </m:fName>
                 <m:e>
                   <m:r>
                     <w:rPr>
                       <w:rFonts w:ascii="Cambria Math" w:hAnsi="Cambria Math" w:cs="Times New Roman"/>
                     </w:rPr>
-                    <m:t>V</m:t>
+                    <m:t>θ</m:t>
                   </m:r>
                 </m:e>
-                <m:sub>
-                  <m:r>
-                    <w:rPr>
-                      <w:rFonts w:ascii="Cambria Math" w:hAnsi="Cambria Math" w:cs="Times New Roman"/>
-                    </w:rPr>
-                    <m:t>i,j+1</m:t>
-                  </m:r>
-                </m:sub>
-              </m:sSub>
-              <m:r>
-                <w:rPr>
-                  <w:rFonts w:ascii="Cambria Math" w:hAnsi="Cambria Math" w:cs="Times New Roman"/>
-                </w:rPr>
-                <m:t>-</m:t>
-              </m:r>
-              <m:sSub>
-                <m:sSubPr>
+              </m:func>
+              <m:d>
+                <m:dPr>
                   <m:ctrlPr>
                     <w:rPr>
                       <w:rFonts w:ascii="Cambria Math" w:hAnsi="Cambria Math" w:cs="Times New Roman"/>
                       <w:i/>
                     </w:rPr>
                   </m:ctrlPr>
-                </m:sSubPr>
+                </m:dPr>
                 <m:e>
-                  <m:r>
-                    <w:rPr>
-                      <w:rFonts w:ascii="Cambria Math" w:hAnsi="Cambria Math" w:cs="Times New Roman"/>
-                    </w:rPr>
-                    <m:t>V</m:t>
-                  </m:r>
+                  <m:sSub>
+                    <m:sSubPr>
+                      <m:ctrlPr>
+                        <w:rPr>
+                          <w:rFonts w:ascii="Cambria Math" w:hAnsi="Cambria Math" w:cs="Times New Roman"/>
+                          <w:i/>
+                        </w:rPr>
+                      </m:ctrlPr>
+                    </m:sSubPr>
+                    <m:e>
+                      <m:r>
+                        <w:rPr>
+                          <w:rFonts w:ascii="Cambria Math" w:hAnsi="Cambria Math" w:cs="Times New Roman"/>
+                        </w:rPr>
+                        <m:t>V</m:t>
+                      </m:r>
+                    </m:e>
+                    <m:sub>
+                      <m:r>
+                        <w:rPr>
+                          <w:rFonts w:ascii="Cambria Math" w:hAnsi="Cambria Math" w:cs="Times New Roman"/>
+                        </w:rPr>
+                        <m:t>i,j+1</m:t>
+                      </m:r>
+                    </m:sub>
+                  </m:sSub>
+                  <m:r>
+                    <w:rPr>
+                      <w:rFonts w:ascii="Cambria Math" w:hAnsi="Cambria Math" w:cs="Times New Roman"/>
+                    </w:rPr>
+                    <m:t>-</m:t>
+                  </m:r>
+                  <m:sSub>
+                    <m:sSubPr>
+                      <m:ctrlPr>
+                        <w:rPr>
+                          <w:rFonts w:ascii="Cambria Math" w:hAnsi="Cambria Math" w:cs="Times New Roman"/>
+                          <w:i/>
+                        </w:rPr>
+                      </m:ctrlPr>
+                    </m:sSubPr>
+                    <m:e>
+                      <m:r>
+                        <w:rPr>
+                          <w:rFonts w:ascii="Cambria Math" w:hAnsi="Cambria Math" w:cs="Times New Roman"/>
+                        </w:rPr>
+                        <m:t>V</m:t>
+                      </m:r>
+                    </m:e>
+                    <m:sub>
+                      <m:r>
+                        <w:rPr>
+                          <w:rFonts w:ascii="Cambria Math" w:hAnsi="Cambria Math" w:cs="Times New Roman"/>
+                        </w:rPr>
+                        <m:t>i,j-1</m:t>
+                      </m:r>
+                    </m:sub>
+                  </m:sSub>
                 </m:e>
-                <m:sub>
-                  <m:r>
-                    <w:rPr>
-                      <w:rFonts w:ascii="Cambria Math" w:hAnsi="Cambria Math" w:cs="Times New Roman"/>
-                    </w:rPr>
-                    <m:t>i,j-1</m:t>
-                  </m:r>
-                </m:sub>
-              </m:sSub>
+              </m:d>
             </m:num>
             <m:den>
               <m:r>
@@ -10801,6 +11129,12 @@
                     </w:rPr>
                     <m:t>i,j</m:t>
                   </m:r>
+                  <m:r>
+                    <w:rPr>
+                      <w:rFonts w:ascii="Cambria Math" w:hAnsi="Cambria Math" w:cs="Times New Roman"/>
+                    </w:rPr>
+                    <m:t>+1</m:t>
+                  </m:r>
                 </m:sub>
               </m:sSub>
               <m:r>
@@ -10831,7 +11165,7 @@
                     <w:rPr>
                       <w:rFonts w:ascii="Cambria Math" w:hAnsi="Cambria Math" w:cs="Times New Roman"/>
                     </w:rPr>
-                    <m:t>i,j-1</m:t>
+                    <m:t>i,j</m:t>
                   </m:r>
                 </m:sub>
               </m:sSub>
@@ -10898,12 +11232,32 @@
                       </m:r>
                     </m:fName>
                     <m:e>
-                      <m:r>
-                        <w:rPr>
-                          <w:rFonts w:ascii="Cambria Math" w:hAnsi="Cambria Math" w:cs="Times New Roman"/>
-                        </w:rPr>
-                        <m:t>θ</m:t>
-                      </m:r>
+                      <m:sSub>
+                        <m:sSubPr>
+                          <m:ctrlPr>
+                            <w:rPr>
+                              <w:rFonts w:ascii="Cambria Math" w:hAnsi="Cambria Math" w:cs="Times New Roman"/>
+                              <w:i/>
+                            </w:rPr>
+                          </m:ctrlPr>
+                        </m:sSubPr>
+                        <m:e>
+                          <m:r>
+                            <w:rPr>
+                              <w:rFonts w:ascii="Cambria Math" w:hAnsi="Cambria Math" w:cs="Times New Roman"/>
+                            </w:rPr>
+                            <m:t>θ</m:t>
+                          </m:r>
+                        </m:e>
+                        <m:sub>
+                          <m:r>
+                            <w:rPr>
+                              <w:rFonts w:ascii="Cambria Math" w:hAnsi="Cambria Math" w:cs="Times New Roman"/>
+                            </w:rPr>
+                            <m:t>u</m:t>
+                          </m:r>
+                        </m:sub>
+                      </m:sSub>
                     </m:e>
                   </m:func>
                   <m:sSup>
@@ -11005,7 +11359,13 @@
                         <w:rPr>
                           <w:rFonts w:ascii="Cambria Math" w:hAnsi="Cambria Math" w:cs="Times New Roman"/>
                         </w:rPr>
-                        <m:t>i+1,j</m:t>
+                        <m:t>i,j</m:t>
+                      </m:r>
+                      <m:r>
+                        <w:rPr>
+                          <w:rFonts w:ascii="Cambria Math" w:hAnsi="Cambria Math" w:cs="Times New Roman"/>
+                        </w:rPr>
+                        <m:t>+1</m:t>
                       </m:r>
                     </m:sub>
                   </m:sSub>
@@ -11037,7 +11397,25 @@
                         <w:rPr>
                           <w:rFonts w:ascii="Cambria Math" w:hAnsi="Cambria Math" w:cs="Times New Roman"/>
                         </w:rPr>
-                        <m:t>i,j</m:t>
+                        <m:t>i</m:t>
+                      </m:r>
+                      <m:r>
+                        <w:rPr>
+                          <w:rFonts w:ascii="Cambria Math" w:hAnsi="Cambria Math" w:cs="Times New Roman"/>
+                        </w:rPr>
+                        <m:t>-1</m:t>
+                      </m:r>
+                      <m:r>
+                        <w:rPr>
+                          <w:rFonts w:ascii="Cambria Math" w:hAnsi="Cambria Math" w:cs="Times New Roman"/>
+                        </w:rPr>
+                        <m:t>,j</m:t>
+                      </m:r>
+                      <m:r>
+                        <w:rPr>
+                          <w:rFonts w:ascii="Cambria Math" w:hAnsi="Cambria Math" w:cs="Times New Roman"/>
+                        </w:rPr>
+                        <m:t>+1</m:t>
                       </m:r>
                     </m:sub>
                   </m:sSub>
@@ -11108,6 +11486,12 @@
                         </w:rPr>
                         <m:t>j</m:t>
                       </m:r>
+                      <m:r>
+                        <w:rPr>
+                          <w:rFonts w:ascii="Cambria Math" w:hAnsi="Cambria Math" w:cs="Times New Roman"/>
+                        </w:rPr>
+                        <m:t>+1</m:t>
+                      </m:r>
                     </m:sub>
                   </m:sSub>
                 </m:e>
@@ -11150,7 +11534,7 @@
                         <w:rPr>
                           <w:rFonts w:ascii="Cambria Math" w:hAnsi="Cambria Math" w:cs="Times New Roman"/>
                         </w:rPr>
-                        <m:t>i+1,j-1</m:t>
+                        <m:t>i,j</m:t>
                       </m:r>
                     </m:sub>
                   </m:sSub>
@@ -11182,7 +11566,19 @@
                         <w:rPr>
                           <w:rFonts w:ascii="Cambria Math" w:hAnsi="Cambria Math" w:cs="Times New Roman"/>
                         </w:rPr>
-                        <m:t>i,j-1</m:t>
+                        <m:t>i</m:t>
+                      </m:r>
+                      <m:r>
+                        <w:rPr>
+                          <w:rFonts w:ascii="Cambria Math" w:hAnsi="Cambria Math" w:cs="Times New Roman"/>
+                        </w:rPr>
+                        <m:t>-1</m:t>
+                      </m:r>
+                      <m:r>
+                        <w:rPr>
+                          <w:rFonts w:ascii="Cambria Math" w:hAnsi="Cambria Math" w:cs="Times New Roman"/>
+                        </w:rPr>
+                        <m:t>,j</m:t>
                       </m:r>
                     </m:sub>
                   </m:sSub>
@@ -11251,7 +11647,7 @@
                         <w:rPr>
                           <w:rFonts w:ascii="Cambria Math" w:hAnsi="Cambria Math" w:cs="Times New Roman"/>
                         </w:rPr>
-                        <m:t>j-1</m:t>
+                        <m:t>j</m:t>
                       </m:r>
                     </m:sub>
                   </m:sSub>
@@ -11359,12 +11755,32 @@
                       </m:r>
                     </m:fName>
                     <m:e>
-                      <m:r>
-                        <w:rPr>
-                          <w:rFonts w:ascii="Cambria Math" w:hAnsi="Cambria Math" w:cs="Times New Roman"/>
-                        </w:rPr>
-                        <m:t>θ</m:t>
-                      </m:r>
+                      <m:sSub>
+                        <m:sSubPr>
+                          <m:ctrlPr>
+                            <w:rPr>
+                              <w:rFonts w:ascii="Cambria Math" w:hAnsi="Cambria Math" w:cs="Times New Roman"/>
+                              <w:i/>
+                            </w:rPr>
+                          </m:ctrlPr>
+                        </m:sSubPr>
+                        <m:e>
+                          <m:r>
+                            <w:rPr>
+                              <w:rFonts w:ascii="Cambria Math" w:hAnsi="Cambria Math" w:cs="Times New Roman"/>
+                            </w:rPr>
+                            <m:t>θ</m:t>
+                          </m:r>
+                        </m:e>
+                        <m:sub>
+                          <m:r>
+                            <w:rPr>
+                              <w:rFonts w:ascii="Cambria Math" w:hAnsi="Cambria Math" w:cs="Times New Roman"/>
+                            </w:rPr>
+                            <m:t>u</m:t>
+                          </m:r>
+                        </m:sub>
+                      </m:sSub>
                     </m:e>
                   </m:func>
                 </m:e>
@@ -11441,7 +11857,7 @@
                         <w:rPr>
                           <w:rFonts w:ascii="Cambria Math" w:hAnsi="Cambria Math" w:cs="Times New Roman"/>
                         </w:rPr>
-                        <m:t>i+1,j</m:t>
+                        <m:t>i,j+1</m:t>
                       </m:r>
                     </m:sub>
                   </m:sSub>
@@ -11485,7 +11901,7 @@
                         <w:rPr>
                           <w:rFonts w:ascii="Cambria Math" w:hAnsi="Cambria Math" w:cs="Times New Roman"/>
                         </w:rPr>
-                        <m:t>i,j</m:t>
+                        <m:t>i-1,j+1</m:t>
                       </m:r>
                     </m:sub>
                   </m:sSub>
@@ -11556,6 +11972,12 @@
                         </w:rPr>
                         <m:t>j</m:t>
                       </m:r>
+                      <m:r>
+                        <w:rPr>
+                          <w:rFonts w:ascii="Cambria Math" w:hAnsi="Cambria Math" w:cs="Times New Roman"/>
+                        </w:rPr>
+                        <m:t>+1</m:t>
+                      </m:r>
                     </m:sub>
                   </m:sSub>
                 </m:e>
@@ -11612,7 +12034,7 @@
                         <w:rPr>
                           <w:rFonts w:ascii="Cambria Math" w:hAnsi="Cambria Math" w:cs="Times New Roman"/>
                         </w:rPr>
-                        <m:t>i+1,j-1</m:t>
+                        <m:t>i,j</m:t>
                       </m:r>
                     </m:sub>
                   </m:sSub>
@@ -11656,7 +12078,7 @@
                         <w:rPr>
                           <w:rFonts w:ascii="Cambria Math" w:hAnsi="Cambria Math" w:cs="Times New Roman"/>
                         </w:rPr>
-                        <m:t>i,j-1</m:t>
+                        <m:t>i-1,j</m:t>
                       </m:r>
                     </m:sub>
                   </m:sSub>
@@ -11725,8 +12147,10 @@
                         <w:rPr>
                           <w:rFonts w:ascii="Cambria Math" w:hAnsi="Cambria Math" w:cs="Times New Roman"/>
                         </w:rPr>
-                        <m:t>j-1</m:t>
-                      </m:r>
+                        <m:t>j</m:t>
+                      </m:r>
+                      <w:bookmarkStart w:id="0" w:name="_GoBack"/>
+                      <w:bookmarkEnd w:id="0"/>
                     </m:sub>
                   </m:sSub>
                 </m:e>
@@ -11759,6 +12183,7 @@
           <w:rPr>
             <w:rFonts w:ascii="Cambria Math" w:hAnsi="Cambria Math" w:cs="Times New Roman"/>
           </w:rPr>
+          <w:lastRenderedPageBreak/>
           <m:t>ϕ</m:t>
         </m:r>
       </m:oMath>
@@ -11766,8 +12191,16 @@
         <w:rPr>
           <w:rFonts w:ascii="Times New Roman" w:hAnsi="Times New Roman" w:cs="Times New Roman"/>
         </w:rPr>
-        <w:t xml:space="preserve"> equation</w:t>
+        <w:t xml:space="preserve"> </w:t>
       </w:r>
+      <w:proofErr w:type="gramStart"/>
+      <w:r>
+        <w:rPr>
+          <w:rFonts w:ascii="Times New Roman" w:hAnsi="Times New Roman" w:cs="Times New Roman"/>
+        </w:rPr>
+        <w:t>equation</w:t>
+      </w:r>
+      <w:proofErr w:type="gramEnd"/>
     </w:p>
     <w:p>
       <w:pPr>
@@ -11781,7 +12214,13 @@
             <w:rPr>
               <w:rFonts w:ascii="Cambria Math" w:hAnsi="Cambria Math" w:cs="Times New Roman"/>
             </w:rPr>
-            <m:t>h→u :i+</m:t>
+            <m:t>h→u :i</m:t>
+          </m:r>
+          <m:r>
+            <w:rPr>
+              <w:rFonts w:ascii="Cambria Math" w:hAnsi="Cambria Math" w:cs="Times New Roman"/>
+            </w:rPr>
+            <m:t>-</m:t>
           </m:r>
           <m:f>
             <m:fPr>
@@ -11824,7 +12263,13 @@
             <w:rPr>
               <w:rFonts w:ascii="Cambria Math" w:hAnsi="Cambria Math" w:cs="Times New Roman"/>
             </w:rPr>
-            <m:t>h→v :j+</m:t>
+            <m:t>h→v :j</m:t>
+          </m:r>
+          <m:r>
+            <w:rPr>
+              <w:rFonts w:ascii="Cambria Math" w:hAnsi="Cambria Math" w:cs="Times New Roman"/>
+            </w:rPr>
+            <m:t>-</m:t>
           </m:r>
           <m:f>
             <m:fPr>
@@ -12048,7 +12493,7 @@
                     <w:rPr>
                       <w:rFonts w:ascii="Cambria Math" w:hAnsi="Cambria Math" w:cs="Times New Roman"/>
                     </w:rPr>
-                    <m:t>i+1,j</m:t>
+                    <m:t>i,j</m:t>
                   </m:r>
                 </m:sub>
               </m:sSub>
@@ -12150,7 +12595,19 @@
                     <w:rPr>
                       <w:rFonts w:ascii="Cambria Math" w:hAnsi="Cambria Math" w:cs="Times New Roman"/>
                     </w:rPr>
-                    <m:t>i,j</m:t>
+                    <m:t>i</m:t>
+                  </m:r>
+                  <m:r>
+                    <w:rPr>
+                      <w:rFonts w:ascii="Cambria Math" w:hAnsi="Cambria Math" w:cs="Times New Roman"/>
+                    </w:rPr>
+                    <m:t>-1</m:t>
+                  </m:r>
+                  <m:r>
+                    <w:rPr>
+                      <w:rFonts w:ascii="Cambria Math" w:hAnsi="Cambria Math" w:cs="Times New Roman"/>
+                    </w:rPr>
+                    <m:t>,j</m:t>
                   </m:r>
                 </m:sub>
               </m:sSub>
@@ -12430,7 +12887,7 @@
                     <w:rPr>
                       <w:rFonts w:ascii="Cambria Math" w:hAnsi="Cambria Math" w:cs="Times New Roman"/>
                     </w:rPr>
-                    <m:t>i,j+1</m:t>
+                    <m:t>i,j</m:t>
                   </m:r>
                 </m:sub>
               </m:sSub>
@@ -12574,6 +13031,12 @@
                       <w:rFonts w:ascii="Cambria Math" w:hAnsi="Cambria Math" w:cs="Times New Roman"/>
                     </w:rPr>
                     <m:t>i,j</m:t>
+                  </m:r>
+                  <m:r>
+                    <w:rPr>
+                      <w:rFonts w:ascii="Cambria Math" w:hAnsi="Cambria Math" w:cs="Times New Roman"/>
+                    </w:rPr>
+                    <m:t>-1</m:t>
                   </m:r>
                 </m:sub>
               </m:sSub>
@@ -12995,12 +13458,32 @@
                               </m:r>
                             </m:fName>
                             <m:e>
-                              <m:r>
-                                <w:rPr>
-                                  <w:rFonts w:ascii="Cambria Math" w:hAnsi="Cambria Math" w:cs="Times New Roman"/>
-                                </w:rPr>
-                                <m:t>θ</m:t>
-                              </m:r>
+                              <m:sSub>
+                                <m:sSubPr>
+                                  <m:ctrlPr>
+                                    <w:rPr>
+                                      <w:rFonts w:ascii="Cambria Math" w:hAnsi="Cambria Math" w:cs="Times New Roman"/>
+                                      <w:i/>
+                                    </w:rPr>
+                                  </m:ctrlPr>
+                                </m:sSubPr>
+                                <m:e>
+                                  <m:r>
+                                    <w:rPr>
+                                      <w:rFonts w:ascii="Cambria Math" w:hAnsi="Cambria Math" w:cs="Times New Roman"/>
+                                    </w:rPr>
+                                    <m:t>θ</m:t>
+                                  </m:r>
+                                </m:e>
+                                <m:sub>
+                                  <m:r>
+                                    <w:rPr>
+                                      <w:rFonts w:ascii="Cambria Math" w:hAnsi="Cambria Math" w:cs="Times New Roman"/>
+                                    </w:rPr>
+                                    <m:t>v</m:t>
+                                  </m:r>
+                                </m:sub>
+                              </m:sSub>
                             </m:e>
                           </m:func>
                         </m:e>
@@ -13011,7 +13494,7 @@
                         <w:rPr>
                           <w:rFonts w:ascii="Cambria Math" w:hAnsi="Cambria Math" w:cs="Times New Roman"/>
                         </w:rPr>
-                        <m:t>i,j+1</m:t>
+                        <m:t>i+1,j</m:t>
                       </m:r>
                     </m:sub>
                   </m:sSub>
@@ -13068,12 +13551,32 @@
                               </m:r>
                             </m:fName>
                             <m:e>
-                              <m:r>
-                                <w:rPr>
-                                  <w:rFonts w:ascii="Cambria Math" w:hAnsi="Cambria Math" w:cs="Times New Roman"/>
-                                </w:rPr>
-                                <m:t>θ</m:t>
-                              </m:r>
+                              <m:sSub>
+                                <m:sSubPr>
+                                  <m:ctrlPr>
+                                    <w:rPr>
+                                      <w:rFonts w:ascii="Cambria Math" w:hAnsi="Cambria Math" w:cs="Times New Roman"/>
+                                      <w:i/>
+                                    </w:rPr>
+                                  </m:ctrlPr>
+                                </m:sSubPr>
+                                <m:e>
+                                  <m:r>
+                                    <w:rPr>
+                                      <w:rFonts w:ascii="Cambria Math" w:hAnsi="Cambria Math" w:cs="Times New Roman"/>
+                                    </w:rPr>
+                                    <m:t>θ</m:t>
+                                  </m:r>
+                                </m:e>
+                                <m:sub>
+                                  <m:r>
+                                    <w:rPr>
+                                      <w:rFonts w:ascii="Cambria Math" w:hAnsi="Cambria Math" w:cs="Times New Roman"/>
+                                    </w:rPr>
+                                    <m:t>v</m:t>
+                                  </m:r>
+                                </m:sub>
+                              </m:sSub>
                             </m:e>
                           </m:func>
                         </m:e>
@@ -13084,7 +13587,7 @@
                         <w:rPr>
                           <w:rFonts w:ascii="Cambria Math" w:hAnsi="Cambria Math" w:cs="Times New Roman"/>
                         </w:rPr>
-                        <m:t>i-1,j+1</m:t>
+                        <m:t>i,j</m:t>
                       </m:r>
                     </m:sub>
                   </m:sSub>
@@ -13181,12 +13684,32 @@
                               </m:r>
                             </m:fName>
                             <m:e>
-                              <m:r>
-                                <w:rPr>
-                                  <w:rFonts w:ascii="Cambria Math" w:hAnsi="Cambria Math" w:cs="Times New Roman"/>
-                                </w:rPr>
-                                <m:t>θ</m:t>
-                              </m:r>
+                              <m:sSub>
+                                <m:sSubPr>
+                                  <m:ctrlPr>
+                                    <w:rPr>
+                                      <w:rFonts w:ascii="Cambria Math" w:hAnsi="Cambria Math" w:cs="Times New Roman"/>
+                                      <w:i/>
+                                    </w:rPr>
+                                  </m:ctrlPr>
+                                </m:sSubPr>
+                                <m:e>
+                                  <m:r>
+                                    <w:rPr>
+                                      <w:rFonts w:ascii="Cambria Math" w:hAnsi="Cambria Math" w:cs="Times New Roman"/>
+                                    </w:rPr>
+                                    <m:t>θ</m:t>
+                                  </m:r>
+                                </m:e>
+                                <m:sub>
+                                  <m:r>
+                                    <w:rPr>
+                                      <w:rFonts w:ascii="Cambria Math" w:hAnsi="Cambria Math" w:cs="Times New Roman"/>
+                                    </w:rPr>
+                                    <m:t>v</m:t>
+                                  </m:r>
+                                </m:sub>
+                              </m:sSub>
                             </m:e>
                           </m:func>
                         </m:e>
@@ -13197,7 +13720,7 @@
                         <w:rPr>
                           <w:rFonts w:ascii="Cambria Math" w:hAnsi="Cambria Math" w:cs="Times New Roman"/>
                         </w:rPr>
-                        <m:t>i,j</m:t>
+                        <m:t>i+1,j-1</m:t>
                       </m:r>
                     </m:sub>
                   </m:sSub>
@@ -13254,12 +13777,32 @@
                               </m:r>
                             </m:fName>
                             <m:e>
-                              <m:r>
-                                <w:rPr>
-                                  <w:rFonts w:ascii="Cambria Math" w:hAnsi="Cambria Math" w:cs="Times New Roman"/>
-                                </w:rPr>
-                                <m:t>θ</m:t>
-                              </m:r>
+                              <m:sSub>
+                                <m:sSubPr>
+                                  <m:ctrlPr>
+                                    <w:rPr>
+                                      <w:rFonts w:ascii="Cambria Math" w:hAnsi="Cambria Math" w:cs="Times New Roman"/>
+                                      <w:i/>
+                                    </w:rPr>
+                                  </m:ctrlPr>
+                                </m:sSubPr>
+                                <m:e>
+                                  <m:r>
+                                    <w:rPr>
+                                      <w:rFonts w:ascii="Cambria Math" w:hAnsi="Cambria Math" w:cs="Times New Roman"/>
+                                    </w:rPr>
+                                    <m:t>θ</m:t>
+                                  </m:r>
+                                </m:e>
+                                <m:sub>
+                                  <m:r>
+                                    <w:rPr>
+                                      <w:rFonts w:ascii="Cambria Math" w:hAnsi="Cambria Math" w:cs="Times New Roman"/>
+                                    </w:rPr>
+                                    <m:t>v</m:t>
+                                  </m:r>
+                                </m:sub>
+                              </m:sSub>
                             </m:e>
                           </m:func>
                         </m:e>
@@ -13270,7 +13813,7 @@
                         <w:rPr>
                           <w:rFonts w:ascii="Cambria Math" w:hAnsi="Cambria Math" w:cs="Times New Roman"/>
                         </w:rPr>
-                        <m:t>i-1,j</m:t>
+                        <m:t>i,j-1</m:t>
                       </m:r>
                     </m:sub>
                   </m:sSub>
@@ -13355,7 +13898,7 @@
                         <w:rPr>
                           <w:rFonts w:ascii="Cambria Math" w:hAnsi="Cambria Math" w:cs="Times New Roman"/>
                         </w:rPr>
-                        <m:t>i,j</m:t>
+                        <m:t>i+1,j</m:t>
                       </m:r>
                     </m:sub>
                   </m:sSub>
@@ -13387,7 +13930,7 @@
                         <w:rPr>
                           <w:rFonts w:ascii="Cambria Math" w:hAnsi="Cambria Math" w:cs="Times New Roman"/>
                         </w:rPr>
-                        <m:t>i-1,j</m:t>
+                        <m:t>i,j</m:t>
                       </m:r>
                     </m:sub>
                   </m:sSub>
@@ -13425,7 +13968,7 @@
                         <w:rPr>
                           <w:rFonts w:ascii="Cambria Math" w:hAnsi="Cambria Math" w:cs="Times New Roman"/>
                         </w:rPr>
-                        <m:t>i,j</m:t>
+                        <m:t>i+1,j</m:t>
                       </m:r>
                     </m:sub>
                   </m:sSub>
@@ -13457,7 +14000,7 @@
                         <w:rPr>
                           <w:rFonts w:ascii="Cambria Math" w:hAnsi="Cambria Math" w:cs="Times New Roman"/>
                         </w:rPr>
-                        <m:t>i-1,j</m:t>
+                        <m:t>i,j</m:t>
                       </m:r>
                     </m:sub>
                   </m:sSub>
@@ -13469,31 +14012,7 @@
                 <w:rPr>
                   <w:rFonts w:ascii="Cambria Math" w:hAnsi="Cambria Math" w:cs="Times New Roman"/>
                 </w:rPr>
-                <m:t>2</m:t>
-              </m:r>
-              <m:r>
-                <w:rPr>
-                  <w:rFonts w:ascii="Cambria Math" w:hAnsi="Cambria Math" w:cs="Times New Roman"/>
-                </w:rPr>
-                <m:t>a</m:t>
-              </m:r>
-              <m:r>
-                <w:rPr>
-                  <w:rFonts w:ascii="Cambria Math" w:hAnsi="Cambria Math" w:cs="Times New Roman"/>
-                </w:rPr>
-                <m:t>∙</m:t>
-              </m:r>
-              <m:r>
-                <w:rPr>
-                  <w:rFonts w:ascii="Cambria Math" w:hAnsi="Cambria Math" w:cs="Times New Roman"/>
-                </w:rPr>
-                <m:t>dx</m:t>
-              </m:r>
-              <m:r>
-                <w:rPr>
-                  <w:rFonts w:ascii="Cambria Math" w:hAnsi="Cambria Math" w:cs="Times New Roman"/>
-                </w:rPr>
-                <m:t>∙</m:t>
+                <m:t>2a∙dx∙</m:t>
               </m:r>
               <m:func>
                 <m:funcPr>
@@ -13530,13 +14049,7 @@
             <w:rPr>
               <w:rFonts w:ascii="Cambria Math" w:hAnsi="Cambria Math" w:cs="Times New Roman"/>
             </w:rPr>
-            <m:t>-</m:t>
-          </m:r>
-          <m:r>
-            <w:rPr>
-              <w:rFonts w:ascii="Cambria Math" w:hAnsi="Cambria Math" w:cs="Times New Roman"/>
-            </w:rPr>
-            <m:t>2</m:t>
+            <m:t>-2</m:t>
           </m:r>
           <m:r>
             <m:rPr>
@@ -13871,7 +14384,7 @@
                         <w:rPr>
                           <w:rFonts w:ascii="Cambria Math" w:hAnsi="Cambria Math" w:cs="Times New Roman"/>
                         </w:rPr>
-                        <m:t>i+1,j</m:t>
+                        <m:t>i,j+1</m:t>
                       </m:r>
                     </m:sub>
                   </m:sSub>
@@ -13903,7 +14416,7 @@
                         <w:rPr>
                           <w:rFonts w:ascii="Cambria Math" w:hAnsi="Cambria Math" w:cs="Times New Roman"/>
                         </w:rPr>
-                        <m:t>i+1,j-1</m:t>
+                        <m:t>i,j</m:t>
                       </m:r>
                     </m:sub>
                   </m:sSub>
@@ -13973,7 +14486,7 @@
                         <w:rPr>
                           <w:rFonts w:ascii="Cambria Math" w:hAnsi="Cambria Math" w:cs="Times New Roman"/>
                         </w:rPr>
-                        <m:t>i,j</m:t>
+                        <m:t>i-1,j+1</m:t>
                       </m:r>
                     </m:sub>
                   </m:sSub>
@@ -14005,7 +14518,7 @@
                         <w:rPr>
                           <w:rFonts w:ascii="Cambria Math" w:hAnsi="Cambria Math" w:cs="Times New Roman"/>
                         </w:rPr>
-                        <m:t>i,j-1</m:t>
+                        <m:t>i-1,j</m:t>
                       </m:r>
                     </m:sub>
                   </m:sSub>
@@ -14037,8 +14550,6 @@
                   </m:r>
                 </m:sub>
               </m:sSub>
-              <w:bookmarkStart w:id="0" w:name="_GoBack"/>
-              <w:bookmarkEnd w:id="0"/>
             </m:e>
           </m:d>
           <m:r>
@@ -14114,6 +14625,41 @@
               </m:ctrlPr>
             </m:dPr>
             <m:e>
+              <m:r>
+                <w:rPr>
+                  <w:rFonts w:ascii="Cambria Math" w:hAnsi="Cambria Math" w:cs="Times New Roman"/>
+                </w:rPr>
+                <m:t>v</m:t>
+              </m:r>
+              <m:func>
+                <m:funcPr>
+                  <m:ctrlPr>
+                    <w:rPr>
+                      <w:rFonts w:ascii="Cambria Math" w:hAnsi="Cambria Math" w:cs="Times New Roman"/>
+                      <w:i/>
+                    </w:rPr>
+                  </m:ctrlPr>
+                </m:funcPr>
+                <m:fName>
+                  <m:r>
+                    <m:rPr>
+                      <m:sty m:val="p"/>
+                    </m:rPr>
+                    <w:rPr>
+                      <w:rFonts w:ascii="Cambria Math" w:hAnsi="Cambria Math" w:cs="Times New Roman"/>
+                    </w:rPr>
+                    <m:t>cos</m:t>
+                  </m:r>
+                </m:fName>
+                <m:e>
+                  <m:r>
+                    <w:rPr>
+                      <w:rFonts w:ascii="Cambria Math" w:hAnsi="Cambria Math" w:cs="Times New Roman"/>
+                    </w:rPr>
+                    <m:t>θ</m:t>
+                  </m:r>
+                </m:e>
+              </m:func>
               <m:d>
                 <m:dPr>
                   <m:ctrlPr>
@@ -14138,7 +14684,7 @@
                         <w:rPr>
                           <w:rFonts w:ascii="Cambria Math" w:hAnsi="Cambria Math" w:cs="Times New Roman"/>
                         </w:rPr>
-                        <m:t>u</m:t>
+                        <m:t>V</m:t>
                       </m:r>
                     </m:e>
                     <m:sub>
@@ -14146,7 +14692,7 @@
                         <w:rPr>
                           <w:rFonts w:ascii="Cambria Math" w:hAnsi="Cambria Math" w:cs="Times New Roman"/>
                         </w:rPr>
-                        <m:t>i+1,j</m:t>
+                        <m:t>i,j+1</m:t>
                       </m:r>
                     </m:sub>
                   </m:sSub>
@@ -14154,7 +14700,7 @@
                     <w:rPr>
                       <w:rFonts w:ascii="Cambria Math" w:hAnsi="Cambria Math" w:cs="Times New Roman"/>
                     </w:rPr>
-                    <m:t>+</m:t>
+                    <m:t>-</m:t>
                   </m:r>
                   <m:sSub>
                     <m:sSubPr>
@@ -14170,7 +14716,7 @@
                         <w:rPr>
                           <w:rFonts w:ascii="Cambria Math" w:hAnsi="Cambria Math" w:cs="Times New Roman"/>
                         </w:rPr>
-                        <m:t>u</m:t>
+                        <m:t>V</m:t>
                       </m:r>
                     </m:e>
                     <m:sub>
@@ -14178,12 +14724,18 @@
                         <w:rPr>
                           <w:rFonts w:ascii="Cambria Math" w:hAnsi="Cambria Math" w:cs="Times New Roman"/>
                         </w:rPr>
-                        <m:t>i+1,j-1</m:t>
+                        <m:t>i,j-1</m:t>
                       </m:r>
                     </m:sub>
                   </m:sSub>
                 </m:e>
               </m:d>
+              <m:r>
+                <w:rPr>
+                  <w:rFonts w:ascii="Cambria Math" w:hAnsi="Cambria Math" w:cs="Times New Roman"/>
+                </w:rPr>
+                <m:t>+</m:t>
+              </m:r>
               <m:sSub>
                 <m:sSubPr>
                   <m:ctrlPr>
@@ -14194,19 +14746,60 @@
                   </m:ctrlPr>
                 </m:sSubPr>
                 <m:e>
-                  <m:r>
-                    <w:rPr>
-                      <w:rFonts w:ascii="Cambria Math" w:hAnsi="Cambria Math" w:cs="Times New Roman"/>
-                    </w:rPr>
-                    <m:t>V</m:t>
-                  </m:r>
+                  <m:d>
+                    <m:dPr>
+                      <m:ctrlPr>
+                        <w:rPr>
+                          <w:rFonts w:ascii="Cambria Math" w:hAnsi="Cambria Math" w:cs="Times New Roman"/>
+                          <w:i/>
+                        </w:rPr>
+                      </m:ctrlPr>
+                    </m:dPr>
+                    <m:e>
+                      <m:r>
+                        <w:rPr>
+                          <w:rFonts w:ascii="Cambria Math" w:hAnsi="Cambria Math" w:cs="Times New Roman"/>
+                        </w:rPr>
+                        <m:t>vV</m:t>
+                      </m:r>
+                      <m:func>
+                        <m:funcPr>
+                          <m:ctrlPr>
+                            <w:rPr>
+                              <w:rFonts w:ascii="Cambria Math" w:hAnsi="Cambria Math" w:cs="Times New Roman"/>
+                              <w:i/>
+                            </w:rPr>
+                          </m:ctrlPr>
+                        </m:funcPr>
+                        <m:fName>
+                          <m:r>
+                            <m:rPr>
+                              <m:sty m:val="p"/>
+                            </m:rPr>
+                            <w:rPr>
+                              <w:rFonts w:ascii="Cambria Math" w:hAnsi="Cambria Math" w:cs="Times New Roman"/>
+                            </w:rPr>
+                            <m:t>cos</m:t>
+                          </m:r>
+                        </m:fName>
+                        <m:e>
+                          <m:r>
+                            <w:rPr>
+                              <w:rFonts w:ascii="Cambria Math" w:hAnsi="Cambria Math" w:cs="Times New Roman"/>
+                            </w:rPr>
+                            <m:t>θ</m:t>
+                          </m:r>
+                        </m:e>
+                      </m:func>
+                    </m:e>
+                  </m:d>
                 </m:e>
                 <m:sub>
                   <m:r>
                     <w:rPr>
                       <w:rFonts w:ascii="Cambria Math" w:hAnsi="Cambria Math" w:cs="Times New Roman"/>
                     </w:rPr>
-                    <m:t>i+1,j</m:t>
+                    <m:t>i,j+1</m:t>
                   </m:r>
                 </m:sub>
               </m:sSub>
@@ -14216,76 +14809,6 @@
                 </w:rPr>
                 <m:t>-</m:t>
               </m:r>
-              <m:d>
-                <m:dPr>
-                  <m:ctrlPr>
-                    <w:rPr>
-                      <w:rFonts w:ascii="Cambria Math" w:hAnsi="Cambria Math" w:cs="Times New Roman"/>
-                      <w:i/>
-                    </w:rPr>
-                  </m:ctrlPr>
-                </m:dPr>
-                <m:e>
-                  <m:sSub>
-                    <m:sSubPr>
-                      <m:ctrlPr>
-                        <w:rPr>
-                          <w:rFonts w:ascii="Cambria Math" w:hAnsi="Cambria Math" w:cs="Times New Roman"/>
-                          <w:i/>
-                        </w:rPr>
-                      </m:ctrlPr>
-                    </m:sSubPr>
-                    <m:e>
-                      <m:r>
-                        <w:rPr>
-                          <w:rFonts w:ascii="Cambria Math" w:hAnsi="Cambria Math" w:cs="Times New Roman"/>
-                        </w:rPr>
-                        <m:t>u</m:t>
-                      </m:r>
-                    </m:e>
-                    <m:sub>
-                      <m:r>
-                        <w:rPr>
-                          <w:rFonts w:ascii="Cambria Math" w:hAnsi="Cambria Math" w:cs="Times New Roman"/>
-                        </w:rPr>
-                        <m:t>i,j</m:t>
-                      </m:r>
-                    </m:sub>
-                  </m:sSub>
-                  <m:r>
-                    <w:rPr>
-                      <w:rFonts w:ascii="Cambria Math" w:hAnsi="Cambria Math" w:cs="Times New Roman"/>
-                    </w:rPr>
-                    <m:t>+</m:t>
-                  </m:r>
-                  <m:sSub>
-                    <m:sSubPr>
-                      <m:ctrlPr>
-                        <w:rPr>
-                          <w:rFonts w:ascii="Cambria Math" w:hAnsi="Cambria Math" w:cs="Times New Roman"/>
-                          <w:i/>
-                        </w:rPr>
-                      </m:ctrlPr>
-                    </m:sSubPr>
-                    <m:e>
-                      <m:r>
-                        <w:rPr>
-                          <w:rFonts w:ascii="Cambria Math" w:hAnsi="Cambria Math" w:cs="Times New Roman"/>
-                        </w:rPr>
-                        <m:t>u</m:t>
-                      </m:r>
-                    </m:e>
-                    <m:sub>
-                      <m:r>
-                        <w:rPr>
-                          <w:rFonts w:ascii="Cambria Math" w:hAnsi="Cambria Math" w:cs="Times New Roman"/>
-                        </w:rPr>
-                        <m:t>i,j-1</m:t>
-                      </m:r>
-                    </m:sub>
-                  </m:sSub>
-                </m:e>
-              </m:d>
               <m:sSub>
                 <m:sSubPr>
                   <m:ctrlPr>
@@ -14296,19 +14819,60 @@
                   </m:ctrlPr>
                 </m:sSubPr>
                 <m:e>
-                  <m:r>
-                    <w:rPr>
-                      <w:rFonts w:ascii="Cambria Math" w:hAnsi="Cambria Math" w:cs="Times New Roman"/>
-                    </w:rPr>
-                    <m:t>V</m:t>
-                  </m:r>
+                  <m:d>
+                    <m:dPr>
+                      <m:ctrlPr>
+                        <w:rPr>
+                          <w:rFonts w:ascii="Cambria Math" w:hAnsi="Cambria Math" w:cs="Times New Roman"/>
+                          <w:i/>
+                        </w:rPr>
+                      </m:ctrlPr>
+                    </m:dPr>
+                    <m:e>
+                      <m:r>
+                        <w:rPr>
+                          <w:rFonts w:ascii="Cambria Math" w:hAnsi="Cambria Math" w:cs="Times New Roman"/>
+                        </w:rPr>
+                        <m:t>vV</m:t>
+                      </m:r>
+                      <m:func>
+                        <m:funcPr>
+                          <m:ctrlPr>
+                            <w:rPr>
+                              <w:rFonts w:ascii="Cambria Math" w:hAnsi="Cambria Math" w:cs="Times New Roman"/>
+                              <w:i/>
+                            </w:rPr>
+                          </m:ctrlPr>
+                        </m:funcPr>
+                        <m:fName>
+                          <m:r>
+                            <m:rPr>
+                              <m:sty m:val="p"/>
+                            </m:rPr>
+                            <w:rPr>
+                              <w:rFonts w:ascii="Cambria Math" w:hAnsi="Cambria Math" w:cs="Times New Roman"/>
+                            </w:rPr>
+                            <m:t>cos</m:t>
+                          </m:r>
+                        </m:fName>
+                        <m:e>
+                          <m:r>
+                            <w:rPr>
+                              <w:rFonts w:ascii="Cambria Math" w:hAnsi="Cambria Math" w:cs="Times New Roman"/>
+                            </w:rPr>
+                            <m:t>θ</m:t>
+                          </m:r>
+                        </m:e>
+                      </m:func>
+                    </m:e>
+                  </m:d>
                 </m:e>
                 <m:sub>
                   <m:r>
                     <w:rPr>
                       <w:rFonts w:ascii="Cambria Math" w:hAnsi="Cambria Math" w:cs="Times New Roman"/>
                     </w:rPr>
-                    <m:t>i-1,j</m:t>
+                    <m:t>i,j-1</m:t>
                   </m:r>
                 </m:sub>
               </m:sSub>
@@ -14365,7 +14929,7 @@
                         <w:rPr>
                           <w:rFonts w:ascii="Cambria Math" w:hAnsi="Cambria Math" w:cs="Times New Roman"/>
                         </w:rPr>
-                        <m:t>i,j</m:t>
+                        <m:t>i,j+1</m:t>
                       </m:r>
                     </m:sub>
                   </m:sSub>
@@ -14397,7 +14961,7 @@
                         <w:rPr>
                           <w:rFonts w:ascii="Cambria Math" w:hAnsi="Cambria Math" w:cs="Times New Roman"/>
                         </w:rPr>
-                        <m:t>i,j-1</m:t>
+                        <m:t>i,j</m:t>
                       </m:r>
                     </m:sub>
                   </m:sSub>
@@ -14435,7 +14999,7 @@
                         <w:rPr>
                           <w:rFonts w:ascii="Cambria Math" w:hAnsi="Cambria Math" w:cs="Times New Roman"/>
                         </w:rPr>
-                        <m:t>i,j</m:t>
+                        <m:t>i,j+1</m:t>
                       </m:r>
                     </m:sub>
                   </m:sSub>
@@ -14467,7 +15031,7 @@
                         <w:rPr>
                           <w:rFonts w:ascii="Cambria Math" w:hAnsi="Cambria Math" w:cs="Times New Roman"/>
                         </w:rPr>
-                        <m:t>i,j-1</m:t>
+                        <m:t>i,j</m:t>
                       </m:r>
                     </m:sub>
                   </m:sSub>
@@ -14479,25 +15043,7 @@
                 <w:rPr>
                   <w:rFonts w:ascii="Cambria Math" w:hAnsi="Cambria Math" w:cs="Times New Roman"/>
                 </w:rPr>
-                <m:t>2</m:t>
-              </m:r>
-              <m:r>
-                <w:rPr>
-                  <w:rFonts w:ascii="Cambria Math" w:hAnsi="Cambria Math" w:cs="Times New Roman"/>
-                </w:rPr>
-                <m:t>a</m:t>
-              </m:r>
-              <m:r>
-                <w:rPr>
-                  <w:rFonts w:ascii="Cambria Math" w:hAnsi="Cambria Math" w:cs="Times New Roman"/>
-                </w:rPr>
-                <m:t>∙</m:t>
-              </m:r>
-              <m:r>
-                <w:rPr>
-                  <w:rFonts w:ascii="Cambria Math" w:hAnsi="Cambria Math" w:cs="Times New Roman"/>
-                </w:rPr>
-                <m:t>dy</m:t>
+                <m:t>2a∙dy</m:t>
               </m:r>
             </m:den>
           </m:f>
@@ -14926,7 +15472,7 @@
                     <w:rPr>
                       <w:rFonts w:ascii="Cambria Math" w:hAnsi="Cambria Math" w:cs="Times New Roman"/>
                     </w:rPr>
-                    <m:t>i+1,j</m:t>
+                    <m:t>i,j</m:t>
                   </m:r>
                 </m:sub>
               </m:sSub>
@@ -15028,7 +15574,7 @@
                     <w:rPr>
                       <w:rFonts w:ascii="Cambria Math" w:hAnsi="Cambria Math" w:cs="Times New Roman"/>
                     </w:rPr>
-                    <m:t>i,j</m:t>
+                    <m:t>i-1,j</m:t>
                   </m:r>
                 </m:sub>
               </m:sSub>
@@ -15246,7 +15792,7 @@
                     <w:rPr>
                       <w:rFonts w:ascii="Cambria Math" w:hAnsi="Cambria Math" w:cs="Times New Roman"/>
                     </w:rPr>
-                    <m:t>i,j+1</m:t>
+                    <m:t>i,j</m:t>
                   </m:r>
                 </m:sub>
               </m:sSub>
@@ -15389,7 +15935,7 @@
                     <w:rPr>
                       <w:rFonts w:ascii="Cambria Math" w:hAnsi="Cambria Math" w:cs="Times New Roman"/>
                     </w:rPr>
-                    <m:t>i,j</m:t>
+                    <m:t>i,j-1</m:t>
                   </m:r>
                 </m:sub>
               </m:sSub>

--- a/Equations.docx
+++ b/Equations.docx
@@ -3775,49 +3775,22 @@
                               </m:r>
                             </m:e>
                           </m:func>
-                          <m:sSup>
-                            <m:sSupPr>
-                              <m:ctrlPr>
-                                <w:rPr>
-                                  <w:rFonts w:ascii="Cambria Math" w:hAnsi="Cambria Math" w:cs="Times New Roman"/>
-                                  <w:i/>
-                                </w:rPr>
-                              </m:ctrlPr>
-                            </m:sSupPr>
-                            <m:e>
-                              <m:bar>
-                                <m:barPr>
-                                  <m:pos m:val="top"/>
-                                  <m:ctrlPr>
-                                    <w:rPr>
-                                      <w:rFonts w:ascii="Cambria Math" w:hAnsi="Cambria Math" w:cs="Times New Roman"/>
-                                      <w:i/>
-                                    </w:rPr>
-                                  </m:ctrlPr>
-                                </m:barPr>
-                                <m:e>
-                                  <m:r>
-                                    <w:rPr>
-                                      <w:rFonts w:ascii="Cambria Math" w:hAnsi="Cambria Math" w:cs="Times New Roman"/>
-                                    </w:rPr>
-                                    <m:t>U</m:t>
-                                  </m:r>
-                                </m:e>
-                              </m:bar>
-                            </m:e>
-                            <m:sup>
-                              <m:r>
-                                <w:rPr>
-                                  <w:rFonts w:ascii="Cambria Math" w:hAnsi="Cambria Math" w:cs="Times New Roman"/>
-                                </w:rPr>
-                                <m:t>x</m:t>
-                              </m:r>
-                            </m:sup>
-                          </m:sSup>
+                          <m:r>
+                            <w:rPr>
+                              <w:rFonts w:ascii="Cambria Math" w:hAnsi="Cambria Math" w:cs="Times New Roman"/>
+                            </w:rPr>
+                            <m:t>U</m:t>
+                          </m:r>
                         </m:e>
                       </m:bar>
                     </m:e>
                     <m:sup>
+                      <m:r>
+                        <w:rPr>
+                          <w:rFonts w:ascii="Cambria Math" w:hAnsi="Cambria Math" w:cs="Times New Roman"/>
+                        </w:rPr>
+                        <m:t>x</m:t>
+                      </m:r>
                       <m:r>
                         <w:rPr>
                           <w:rFonts w:ascii="Cambria Math" w:hAnsi="Cambria Math" w:cs="Times New Roman"/>
@@ -3879,45 +3852,12 @@
                           </m:ctrlPr>
                         </m:barPr>
                         <m:e>
-                          <m:sSup>
-                            <m:sSupPr>
-                              <m:ctrlPr>
-                                <w:rPr>
-                                  <w:rFonts w:ascii="Cambria Math" w:hAnsi="Cambria Math" w:cs="Times New Roman"/>
-                                  <w:i/>
-                                </w:rPr>
-                              </m:ctrlPr>
-                            </m:sSupPr>
-                            <m:e>
-                              <m:bar>
-                                <m:barPr>
-                                  <m:pos m:val="top"/>
-                                  <m:ctrlPr>
-                                    <w:rPr>
-                                      <w:rFonts w:ascii="Cambria Math" w:hAnsi="Cambria Math" w:cs="Times New Roman"/>
-                                      <w:i/>
-                                    </w:rPr>
-                                  </m:ctrlPr>
-                                </m:barPr>
-                                <m:e>
-                                  <m:r>
-                                    <w:rPr>
-                                      <w:rFonts w:ascii="Cambria Math" w:hAnsi="Cambria Math" w:cs="Times New Roman"/>
-                                    </w:rPr>
-                                    <m:t>uU</m:t>
-                                  </m:r>
-                                </m:e>
-                              </m:bar>
-                            </m:e>
-                            <m:sup>
-                              <m:r>
-                                <w:rPr>
-                                  <w:rFonts w:ascii="Cambria Math" w:hAnsi="Cambria Math" w:cs="Times New Roman"/>
-                                </w:rPr>
-                                <m:t>x</m:t>
-                              </m:r>
-                            </m:sup>
-                          </m:sSup>
+                          <m:r>
+                            <w:rPr>
+                              <w:rFonts w:ascii="Cambria Math" w:hAnsi="Cambria Math" w:cs="Times New Roman"/>
+                            </w:rPr>
+                            <m:t>uU</m:t>
+                          </m:r>
                           <m:func>
                             <m:funcPr>
                               <m:ctrlPr>
@@ -3951,6 +3891,12 @@
                       </m:bar>
                     </m:e>
                     <m:sup>
+                      <m:r>
+                        <w:rPr>
+                          <w:rFonts w:ascii="Cambria Math" w:hAnsi="Cambria Math" w:cs="Times New Roman"/>
+                        </w:rPr>
+                        <m:t>x</m:t>
+                      </m:r>
                       <m:r>
                         <w:rPr>
                           <w:rFonts w:ascii="Cambria Math" w:hAnsi="Cambria Math" w:cs="Times New Roman"/>
@@ -4826,13 +4772,7 @@
                     <w:rPr>
                       <w:rFonts w:ascii="Cambria Math" w:hAnsi="Cambria Math" w:cs="Times New Roman"/>
                     </w:rPr>
-                    <m:t>i,j</m:t>
-                  </m:r>
-                  <m:r>
-                    <w:rPr>
-                      <w:rFonts w:ascii="Cambria Math" w:hAnsi="Cambria Math" w:cs="Times New Roman"/>
-                    </w:rPr>
-                    <m:t>+1</m:t>
+                    <m:t>i,j+1</m:t>
                   </m:r>
                 </m:sub>
               </m:sSub>
@@ -5056,19 +4996,7 @@
                         <w:rPr>
                           <w:rFonts w:ascii="Cambria Math" w:hAnsi="Cambria Math" w:cs="Times New Roman"/>
                         </w:rPr>
-                        <m:t>i</m:t>
-                      </m:r>
-                      <m:r>
-                        <w:rPr>
-                          <w:rFonts w:ascii="Cambria Math" w:hAnsi="Cambria Math" w:cs="Times New Roman"/>
-                        </w:rPr>
-                        <m:t>+1</m:t>
-                      </m:r>
-                      <m:r>
-                        <w:rPr>
-                          <w:rFonts w:ascii="Cambria Math" w:hAnsi="Cambria Math" w:cs="Times New Roman"/>
-                        </w:rPr>
-                        <m:t>,j</m:t>
+                        <m:t>i+1,j</m:t>
                       </m:r>
                     </m:sub>
                   </m:sSub>
@@ -5170,25 +5098,7 @@
                         <w:rPr>
                           <w:rFonts w:ascii="Cambria Math" w:hAnsi="Cambria Math" w:cs="Times New Roman"/>
                         </w:rPr>
-                        <m:t>i</m:t>
-                      </m:r>
-                      <m:r>
-                        <w:rPr>
-                          <w:rFonts w:ascii="Cambria Math" w:hAnsi="Cambria Math" w:cs="Times New Roman"/>
-                        </w:rPr>
-                        <m:t>+1</m:t>
-                      </m:r>
-                      <m:r>
-                        <w:rPr>
-                          <w:rFonts w:ascii="Cambria Math" w:hAnsi="Cambria Math" w:cs="Times New Roman"/>
-                        </w:rPr>
-                        <m:t>,j</m:t>
-                      </m:r>
-                      <m:r>
-                        <w:rPr>
-                          <w:rFonts w:ascii="Cambria Math" w:hAnsi="Cambria Math" w:cs="Times New Roman"/>
-                        </w:rPr>
-                        <m:t>-1</m:t>
+                        <m:t>i+1,j-1</m:t>
                       </m:r>
                     </m:sub>
                   </m:sSub>
@@ -5220,13 +5130,7 @@
                         <w:rPr>
                           <w:rFonts w:ascii="Cambria Math" w:hAnsi="Cambria Math" w:cs="Times New Roman"/>
                         </w:rPr>
-                        <m:t>i,j</m:t>
-                      </m:r>
-                      <m:r>
-                        <w:rPr>
-                          <w:rFonts w:ascii="Cambria Math" w:hAnsi="Cambria Math" w:cs="Times New Roman"/>
-                        </w:rPr>
-                        <m:t>-1</m:t>
+                        <m:t>i,j-1</m:t>
                       </m:r>
                     </m:sub>
                   </m:sSub>
@@ -5562,13 +5466,7 @@
                     <w:rPr>
                       <w:rFonts w:ascii="Cambria Math" w:hAnsi="Cambria Math" w:cs="Times New Roman"/>
                     </w:rPr>
-                    <m:t>j</m:t>
-                  </m:r>
-                  <m:r>
-                    <w:rPr>
-                      <w:rFonts w:ascii="Cambria Math" w:hAnsi="Cambria Math" w:cs="Times New Roman"/>
-                    </w:rPr>
-                    <m:t>-1</m:t>
+                    <m:t>j-1</m:t>
                   </m:r>
                 </m:sub>
               </m:sSub>
@@ -5675,13 +5573,7 @@
             <w:rPr>
               <w:rFonts w:ascii="Cambria Math" w:hAnsi="Cambria Math" w:cs="Times New Roman"/>
             </w:rPr>
-            <m:t>u→v : i</m:t>
-          </m:r>
-          <m:r>
-            <w:rPr>
-              <w:rFonts w:ascii="Cambria Math" w:hAnsi="Cambria Math" w:cs="Times New Roman"/>
-            </w:rPr>
-            <m:t>+</m:t>
+            <m:t>u→v : i+</m:t>
           </m:r>
           <m:f>
             <m:fPr>
@@ -5713,13 +5605,7 @@
             <w:rPr>
               <w:rFonts w:ascii="Cambria Math" w:hAnsi="Cambria Math" w:cs="Times New Roman"/>
             </w:rPr>
-            <m:t>,j</m:t>
-          </m:r>
-          <m:r>
-            <w:rPr>
-              <w:rFonts w:ascii="Cambria Math" w:hAnsi="Cambria Math" w:cs="Times New Roman"/>
-            </w:rPr>
-            <m:t>-</m:t>
+            <m:t>,j-</m:t>
           </m:r>
           <m:f>
             <m:fPr>
@@ -5762,13 +5648,7 @@
             <w:rPr>
               <w:rFonts w:ascii="Cambria Math" w:hAnsi="Cambria Math" w:cs="Times New Roman"/>
             </w:rPr>
-            <m:t>u→h : i</m:t>
-          </m:r>
-          <m:r>
-            <w:rPr>
-              <w:rFonts w:ascii="Cambria Math" w:hAnsi="Cambria Math" w:cs="Times New Roman"/>
-            </w:rPr>
-            <m:t>+</m:t>
+            <m:t>u→h : i+</m:t>
           </m:r>
           <m:f>
             <m:fPr>
@@ -5811,13 +5691,7 @@
             <w:rPr>
               <w:rFonts w:ascii="Cambria Math" w:hAnsi="Cambria Math" w:cs="Times New Roman"/>
             </w:rPr>
-            <m:t>v→h : j</m:t>
-          </m:r>
-          <m:r>
-            <w:rPr>
-              <w:rFonts w:ascii="Cambria Math" w:hAnsi="Cambria Math" w:cs="Times New Roman"/>
-            </w:rPr>
-            <m:t>+</m:t>
+            <m:t>v→h : j+</m:t>
           </m:r>
           <m:f>
             <m:fPr>
@@ -6490,19 +6364,7 @@
                         <w:rPr>
                           <w:rFonts w:ascii="Cambria Math" w:hAnsi="Cambria Math" w:cs="Times New Roman"/>
                         </w:rPr>
-                        <m:t>i</m:t>
-                      </m:r>
-                      <m:r>
-                        <w:rPr>
-                          <w:rFonts w:ascii="Cambria Math" w:hAnsi="Cambria Math" w:cs="Times New Roman"/>
-                        </w:rPr>
-                        <m:t>+1</m:t>
-                      </m:r>
-                      <m:r>
-                        <w:rPr>
-                          <w:rFonts w:ascii="Cambria Math" w:hAnsi="Cambria Math" w:cs="Times New Roman"/>
-                        </w:rPr>
-                        <m:t>,j</m:t>
+                        <m:t>i+1,j</m:t>
                       </m:r>
                     </m:sub>
                   </m:sSub>
@@ -6772,25 +6634,7 @@
                         <w:rPr>
                           <w:rFonts w:ascii="Cambria Math" w:hAnsi="Cambria Math" w:cs="Times New Roman"/>
                         </w:rPr>
-                        <m:t>i</m:t>
-                      </m:r>
-                      <m:r>
-                        <w:rPr>
-                          <w:rFonts w:ascii="Cambria Math" w:hAnsi="Cambria Math" w:cs="Times New Roman"/>
-                        </w:rPr>
-                        <m:t>+1</m:t>
-                      </m:r>
-                      <m:r>
-                        <w:rPr>
-                          <w:rFonts w:ascii="Cambria Math" w:hAnsi="Cambria Math" w:cs="Times New Roman"/>
-                        </w:rPr>
-                        <m:t>,j</m:t>
-                      </m:r>
-                      <m:r>
-                        <w:rPr>
-                          <w:rFonts w:ascii="Cambria Math" w:hAnsi="Cambria Math" w:cs="Times New Roman"/>
-                        </w:rPr>
-                        <m:t>-1</m:t>
+                        <m:t>i+1,j-1</m:t>
                       </m:r>
                     </m:sub>
                   </m:sSub>
@@ -6883,13 +6727,7 @@
                         <w:rPr>
                           <w:rFonts w:ascii="Cambria Math" w:hAnsi="Cambria Math" w:cs="Times New Roman"/>
                         </w:rPr>
-                        <m:t>i,j</m:t>
-                      </m:r>
-                      <m:r>
-                        <w:rPr>
-                          <w:rFonts w:ascii="Cambria Math" w:hAnsi="Cambria Math" w:cs="Times New Roman"/>
-                        </w:rPr>
-                        <m:t>-1</m:t>
+                        <m:t>i,j-1</m:t>
                       </m:r>
                     </m:sub>
                   </m:sSub>
@@ -7249,19 +7087,7 @@
                         <w:rPr>
                           <w:rFonts w:ascii="Cambria Math" w:hAnsi="Cambria Math" w:cs="Times New Roman"/>
                         </w:rPr>
-                        <m:t>i</m:t>
-                      </m:r>
-                      <m:r>
-                        <w:rPr>
-                          <w:rFonts w:ascii="Cambria Math" w:hAnsi="Cambria Math" w:cs="Times New Roman"/>
-                        </w:rPr>
-                        <m:t>+1</m:t>
-                      </m:r>
-                      <m:r>
-                        <w:rPr>
-                          <w:rFonts w:ascii="Cambria Math" w:hAnsi="Cambria Math" w:cs="Times New Roman"/>
-                        </w:rPr>
-                        <m:t>,j</m:t>
+                        <m:t>i+1,j</m:t>
                       </m:r>
                     </m:sub>
                   </m:sSub>
@@ -7447,25 +7273,7 @@
                         <w:rPr>
                           <w:rFonts w:ascii="Cambria Math" w:hAnsi="Cambria Math" w:cs="Times New Roman"/>
                         </w:rPr>
-                        <m:t>i</m:t>
-                      </m:r>
-                      <m:r>
-                        <w:rPr>
-                          <w:rFonts w:ascii="Cambria Math" w:hAnsi="Cambria Math" w:cs="Times New Roman"/>
-                        </w:rPr>
-                        <m:t>+1</m:t>
-                      </m:r>
-                      <m:r>
-                        <w:rPr>
-                          <w:rFonts w:ascii="Cambria Math" w:hAnsi="Cambria Math" w:cs="Times New Roman"/>
-                        </w:rPr>
-                        <m:t>,j</m:t>
-                      </m:r>
-                      <m:r>
-                        <w:rPr>
-                          <w:rFonts w:ascii="Cambria Math" w:hAnsi="Cambria Math" w:cs="Times New Roman"/>
-                        </w:rPr>
-                        <m:t>-1</m:t>
+                        <m:t>i+1,j-1</m:t>
                       </m:r>
                     </m:sub>
                   </m:sSub>
@@ -7558,13 +7366,7 @@
                         <w:rPr>
                           <w:rFonts w:ascii="Cambria Math" w:hAnsi="Cambria Math" w:cs="Times New Roman"/>
                         </w:rPr>
-                        <m:t>i,j</m:t>
-                      </m:r>
-                      <m:r>
-                        <w:rPr>
-                          <w:rFonts w:ascii="Cambria Math" w:hAnsi="Cambria Math" w:cs="Times New Roman"/>
-                        </w:rPr>
-                        <m:t>-1</m:t>
+                        <m:t>i,j-1</m:t>
                       </m:r>
                     </m:sub>
                   </m:sSub>
@@ -8429,19 +8231,7 @@
                     <w:rPr>
                       <w:rFonts w:ascii="Cambria Math" w:hAnsi="Cambria Math" w:cs="Times New Roman"/>
                     </w:rPr>
-                    <m:t>i</m:t>
-                  </m:r>
-                  <m:r>
-                    <w:rPr>
-                      <w:rFonts w:ascii="Cambria Math" w:hAnsi="Cambria Math" w:cs="Times New Roman"/>
-                    </w:rPr>
-                    <m:t>+1</m:t>
-                  </m:r>
-                  <m:r>
-                    <w:rPr>
-                      <w:rFonts w:ascii="Cambria Math" w:hAnsi="Cambria Math" w:cs="Times New Roman"/>
-                    </w:rPr>
-                    <m:t>,j</m:t>
+                    <m:t>i+1,j</m:t>
                   </m:r>
                 </m:sub>
               </m:sSub>
@@ -9307,13 +9097,7 @@
             <w:rPr>
               <w:rFonts w:ascii="Cambria Math" w:hAnsi="Cambria Math" w:cs="Times New Roman"/>
             </w:rPr>
-            <m:t>v→h :j</m:t>
-          </m:r>
-          <m:r>
-            <w:rPr>
-              <w:rFonts w:ascii="Cambria Math" w:hAnsi="Cambria Math" w:cs="Times New Roman"/>
-            </w:rPr>
-            <m:t>+</m:t>
+            <m:t>v→h :j+</m:t>
           </m:r>
           <m:f>
             <m:fPr>
@@ -9356,13 +9140,7 @@
             <w:rPr>
               <w:rFonts w:ascii="Cambria Math" w:hAnsi="Cambria Math" w:cs="Times New Roman"/>
             </w:rPr>
-            <m:t>v→u :i</m:t>
-          </m:r>
-          <m:r>
-            <w:rPr>
-              <w:rFonts w:ascii="Cambria Math" w:hAnsi="Cambria Math" w:cs="Times New Roman"/>
-            </w:rPr>
-            <m:t>-</m:t>
+            <m:t>v→u :i-</m:t>
           </m:r>
           <m:f>
             <m:fPr>
@@ -9394,13 +9172,7 @@
             <w:rPr>
               <w:rFonts w:ascii="Cambria Math" w:hAnsi="Cambria Math" w:cs="Times New Roman"/>
             </w:rPr>
-            <m:t>,j</m:t>
-          </m:r>
-          <m:r>
-            <w:rPr>
-              <w:rFonts w:ascii="Cambria Math" w:hAnsi="Cambria Math" w:cs="Times New Roman"/>
-            </w:rPr>
-            <m:t>+</m:t>
+            <m:t>,j+</m:t>
           </m:r>
           <m:f>
             <m:fPr>
@@ -9603,13 +9375,7 @@
                         <w:rPr>
                           <w:rFonts w:ascii="Cambria Math" w:hAnsi="Cambria Math" w:cs="Times New Roman"/>
                         </w:rPr>
-                        <m:t>i,j</m:t>
-                      </m:r>
-                      <m:r>
-                        <w:rPr>
-                          <w:rFonts w:ascii="Cambria Math" w:hAnsi="Cambria Math" w:cs="Times New Roman"/>
-                        </w:rPr>
-                        <m:t>+1</m:t>
+                        <m:t>i,j+1</m:t>
                       </m:r>
                     </m:sub>
                   </m:sSub>
@@ -9755,25 +9521,7 @@
                         <w:rPr>
                           <w:rFonts w:ascii="Cambria Math" w:hAnsi="Cambria Math" w:cs="Times New Roman"/>
                         </w:rPr>
-                        <m:t>i</m:t>
-                      </m:r>
-                      <m:r>
-                        <w:rPr>
-                          <w:rFonts w:ascii="Cambria Math" w:hAnsi="Cambria Math" w:cs="Times New Roman"/>
-                        </w:rPr>
-                        <m:t>-1</m:t>
-                      </m:r>
-                      <m:r>
-                        <w:rPr>
-                          <w:rFonts w:ascii="Cambria Math" w:hAnsi="Cambria Math" w:cs="Times New Roman"/>
-                        </w:rPr>
-                        <m:t>,j</m:t>
-                      </m:r>
-                      <m:r>
-                        <w:rPr>
-                          <w:rFonts w:ascii="Cambria Math" w:hAnsi="Cambria Math" w:cs="Times New Roman"/>
-                        </w:rPr>
-                        <m:t>+1</m:t>
+                        <m:t>i-1,j+1</m:t>
                       </m:r>
                     </m:sub>
                   </m:sSub>
@@ -9805,19 +9553,7 @@
                         <w:rPr>
                           <w:rFonts w:ascii="Cambria Math" w:hAnsi="Cambria Math" w:cs="Times New Roman"/>
                         </w:rPr>
-                        <m:t>i</m:t>
-                      </m:r>
-                      <m:r>
-                        <w:rPr>
-                          <w:rFonts w:ascii="Cambria Math" w:hAnsi="Cambria Math" w:cs="Times New Roman"/>
-                        </w:rPr>
-                        <m:t>-1</m:t>
-                      </m:r>
-                      <m:r>
-                        <w:rPr>
-                          <w:rFonts w:ascii="Cambria Math" w:hAnsi="Cambria Math" w:cs="Times New Roman"/>
-                        </w:rPr>
-                        <m:t>,j</m:t>
+                        <m:t>i-1,j</m:t>
                       </m:r>
                     </m:sub>
                   </m:sSub>
@@ -11127,13 +10863,7 @@
                     <w:rPr>
                       <w:rFonts w:ascii="Cambria Math" w:hAnsi="Cambria Math" w:cs="Times New Roman"/>
                     </w:rPr>
-                    <m:t>i,j</m:t>
-                  </m:r>
-                  <m:r>
-                    <w:rPr>
-                      <w:rFonts w:ascii="Cambria Math" w:hAnsi="Cambria Math" w:cs="Times New Roman"/>
-                    </w:rPr>
-                    <m:t>+1</m:t>
+                    <m:t>i,j+1</m:t>
                   </m:r>
                 </m:sub>
               </m:sSub>
@@ -11359,13 +11089,7 @@
                         <w:rPr>
                           <w:rFonts w:ascii="Cambria Math" w:hAnsi="Cambria Math" w:cs="Times New Roman"/>
                         </w:rPr>
-                        <m:t>i,j</m:t>
-                      </m:r>
-                      <m:r>
-                        <w:rPr>
-                          <w:rFonts w:ascii="Cambria Math" w:hAnsi="Cambria Math" w:cs="Times New Roman"/>
-                        </w:rPr>
-                        <m:t>+1</m:t>
+                        <m:t>i,j+1</m:t>
                       </m:r>
                     </m:sub>
                   </m:sSub>
@@ -11397,25 +11121,7 @@
                         <w:rPr>
                           <w:rFonts w:ascii="Cambria Math" w:hAnsi="Cambria Math" w:cs="Times New Roman"/>
                         </w:rPr>
-                        <m:t>i</m:t>
-                      </m:r>
-                      <m:r>
-                        <w:rPr>
-                          <w:rFonts w:ascii="Cambria Math" w:hAnsi="Cambria Math" w:cs="Times New Roman"/>
-                        </w:rPr>
-                        <m:t>-1</m:t>
-                      </m:r>
-                      <m:r>
-                        <w:rPr>
-                          <w:rFonts w:ascii="Cambria Math" w:hAnsi="Cambria Math" w:cs="Times New Roman"/>
-                        </w:rPr>
-                        <m:t>,j</m:t>
-                      </m:r>
-                      <m:r>
-                        <w:rPr>
-                          <w:rFonts w:ascii="Cambria Math" w:hAnsi="Cambria Math" w:cs="Times New Roman"/>
-                        </w:rPr>
-                        <m:t>+1</m:t>
+                        <m:t>i-1,j+1</m:t>
                       </m:r>
                     </m:sub>
                   </m:sSub>
@@ -11484,13 +11190,7 @@
                         <w:rPr>
                           <w:rFonts w:ascii="Cambria Math" w:hAnsi="Cambria Math" w:cs="Times New Roman"/>
                         </w:rPr>
-                        <m:t>j</m:t>
-                      </m:r>
-                      <m:r>
-                        <w:rPr>
-                          <w:rFonts w:ascii="Cambria Math" w:hAnsi="Cambria Math" w:cs="Times New Roman"/>
-                        </w:rPr>
-                        <m:t>+1</m:t>
+                        <m:t>j+1</m:t>
                       </m:r>
                     </m:sub>
                   </m:sSub>
@@ -11566,19 +11266,7 @@
                         <w:rPr>
                           <w:rFonts w:ascii="Cambria Math" w:hAnsi="Cambria Math" w:cs="Times New Roman"/>
                         </w:rPr>
-                        <m:t>i</m:t>
-                      </m:r>
-                      <m:r>
-                        <w:rPr>
-                          <w:rFonts w:ascii="Cambria Math" w:hAnsi="Cambria Math" w:cs="Times New Roman"/>
-                        </w:rPr>
-                        <m:t>-1</m:t>
-                      </m:r>
-                      <m:r>
-                        <w:rPr>
-                          <w:rFonts w:ascii="Cambria Math" w:hAnsi="Cambria Math" w:cs="Times New Roman"/>
-                        </w:rPr>
-                        <m:t>,j</m:t>
+                        <m:t>i-1,j</m:t>
                       </m:r>
                     </m:sub>
                   </m:sSub>
@@ -11970,13 +11658,7 @@
                         <w:rPr>
                           <w:rFonts w:ascii="Cambria Math" w:hAnsi="Cambria Math" w:cs="Times New Roman"/>
                         </w:rPr>
-                        <m:t>j</m:t>
-                      </m:r>
-                      <m:r>
-                        <w:rPr>
-                          <w:rFonts w:ascii="Cambria Math" w:hAnsi="Cambria Math" w:cs="Times New Roman"/>
-                        </w:rPr>
-                        <m:t>+1</m:t>
+                        <m:t>j+1</m:t>
                       </m:r>
                     </m:sub>
                   </m:sSub>
@@ -12149,8 +11831,6 @@
                         </w:rPr>
                         <m:t>j</m:t>
                       </m:r>
-                      <w:bookmarkStart w:id="0" w:name="_GoBack"/>
-                      <w:bookmarkEnd w:id="0"/>
                     </m:sub>
                   </m:sSub>
                 </m:e>
@@ -12214,13 +11894,7 @@
             <w:rPr>
               <w:rFonts w:ascii="Cambria Math" w:hAnsi="Cambria Math" w:cs="Times New Roman"/>
             </w:rPr>
-            <m:t>h→u :i</m:t>
-          </m:r>
-          <m:r>
-            <w:rPr>
-              <w:rFonts w:ascii="Cambria Math" w:hAnsi="Cambria Math" w:cs="Times New Roman"/>
-            </w:rPr>
-            <m:t>-</m:t>
+            <m:t>h→u :i-</m:t>
           </m:r>
           <m:f>
             <m:fPr>
@@ -12263,13 +11937,7 @@
             <w:rPr>
               <w:rFonts w:ascii="Cambria Math" w:hAnsi="Cambria Math" w:cs="Times New Roman"/>
             </w:rPr>
-            <m:t>h→v :j</m:t>
-          </m:r>
-          <m:r>
-            <w:rPr>
-              <w:rFonts w:ascii="Cambria Math" w:hAnsi="Cambria Math" w:cs="Times New Roman"/>
-            </w:rPr>
-            <m:t>-</m:t>
+            <m:t>h→v :j-</m:t>
           </m:r>
           <m:f>
             <m:fPr>
@@ -12595,19 +12263,7 @@
                     <w:rPr>
                       <w:rFonts w:ascii="Cambria Math" w:hAnsi="Cambria Math" w:cs="Times New Roman"/>
                     </w:rPr>
-                    <m:t>i</m:t>
-                  </m:r>
-                  <m:r>
-                    <w:rPr>
-                      <w:rFonts w:ascii="Cambria Math" w:hAnsi="Cambria Math" w:cs="Times New Roman"/>
-                    </w:rPr>
-                    <m:t>-1</m:t>
-                  </m:r>
-                  <m:r>
-                    <w:rPr>
-                      <w:rFonts w:ascii="Cambria Math" w:hAnsi="Cambria Math" w:cs="Times New Roman"/>
-                    </w:rPr>
-                    <m:t>,j</m:t>
+                    <m:t>i-1,j</m:t>
                   </m:r>
                 </m:sub>
               </m:sSub>
@@ -13030,13 +12686,7 @@
                     <w:rPr>
                       <w:rFonts w:ascii="Cambria Math" w:hAnsi="Cambria Math" w:cs="Times New Roman"/>
                     </w:rPr>
-                    <m:t>i,j</m:t>
-                  </m:r>
-                  <m:r>
-                    <w:rPr>
-                      <w:rFonts w:ascii="Cambria Math" w:hAnsi="Cambria Math" w:cs="Times New Roman"/>
-                    </w:rPr>
-                    <m:t>-1</m:t>
+                    <m:t>i,j-1</m:t>
                   </m:r>
                 </m:sub>
               </m:sSub>
@@ -15939,6 +15589,8 @@
                   </m:r>
                 </m:sub>
               </m:sSub>
+              <w:bookmarkStart w:id="0" w:name="_GoBack"/>
+              <w:bookmarkEnd w:id="0"/>
               <m:r>
                 <w:rPr>
                   <w:rFonts w:ascii="Cambria Math" w:hAnsi="Cambria Math" w:cs="Times New Roman"/>
